--- a/ATAM文档V1.0.docx
+++ b/ATAM文档V1.0.docx
@@ -1,6 +1,6 @@
 
 <file path=word/document.xml><?xml version="1.0" encoding="utf-8"?>
-<w:document xmlns:wpc="http://schemas.microsoft.com/office/word/2010/wordprocessingCanvas" xmlns:mc="http://schemas.openxmlformats.org/markup-compatibility/2006" xmlns:o="urn:schemas-microsoft-com:office:office" xmlns:r="http://schemas.openxmlformats.org/officeDocument/2006/relationships" xmlns:m="http://schemas.openxmlformats.org/officeDocument/2006/math" xmlns:v="urn:schemas-microsoft-com:vml" xmlns:wp14="http://schemas.microsoft.com/office/word/2010/wordprocessingDrawing" xmlns:wp="http://schemas.openxmlformats.org/drawingml/2006/wordprocessingDrawing" xmlns:w10="urn:schemas-microsoft-com:office:word" xmlns:w="http://schemas.openxmlformats.org/wordprocessingml/2006/main" xmlns:w14="http://schemas.microsoft.com/office/word/2010/wordml" xmlns:wpg="http://schemas.microsoft.com/office/word/2010/wordprocessingGroup" xmlns:wpi="http://schemas.microsoft.com/office/word/2010/wordprocessingInk" xmlns:wne="http://schemas.microsoft.com/office/word/2006/wordml" xmlns:wps="http://schemas.microsoft.com/office/word/2010/wordprocessingShape" mc:Ignorable="w14 wp14">
+<w:document xmlns:wpc="http://schemas.microsoft.com/office/word/2010/wordprocessingCanvas" xmlns:mc="http://schemas.openxmlformats.org/markup-compatibility/2006" xmlns:o="urn:schemas-microsoft-com:office:office" xmlns:r="http://schemas.openxmlformats.org/officeDocument/2006/relationships" xmlns:m="http://schemas.openxmlformats.org/officeDocument/2006/math" xmlns:v="urn:schemas-microsoft-com:vml" xmlns:wp14="http://schemas.microsoft.com/office/word/2010/wordprocessingDrawing" xmlns:wp="http://schemas.openxmlformats.org/drawingml/2006/wordprocessingDrawing" xmlns:w10="urn:schemas-microsoft-com:office:word" xmlns:w="http://schemas.openxmlformats.org/wordprocessingml/2006/main" xmlns:w14="http://schemas.microsoft.com/office/word/2010/wordml" xmlns:w15="http://schemas.microsoft.com/office/word/2012/wordml" xmlns:wpg="http://schemas.microsoft.com/office/word/2010/wordprocessingGroup" xmlns:wpi="http://schemas.microsoft.com/office/word/2010/wordprocessingInk" xmlns:wne="http://schemas.microsoft.com/office/word/2006/wordml" xmlns:wps="http://schemas.microsoft.com/office/word/2010/wordprocessingShape" mc:Ignorable="w14 w15 wp14">
   <w:body>
     <w:p>
       <w:pPr>
@@ -58,16 +58,8 @@
         <w:rPr>
           <w:rFonts w:ascii="黑体" w:eastAsia="黑体" w:hAnsi="黑体" w:hint="eastAsia"/>
         </w:rPr>
-        <w:t>C</w:t>
-      </w:r>
-      <w:proofErr w:type="gramStart"/>
-      <w:r>
-        <w:rPr>
-          <w:rFonts w:ascii="黑体" w:eastAsia="黑体" w:hAnsi="黑体" w:hint="eastAsia"/>
-        </w:rPr>
-        <w:t>组大作业</w:t>
-      </w:r>
-      <w:proofErr w:type="gramEnd"/>
+        <w:t>C组大作业</w:t>
+      </w:r>
     </w:p>
     <w:p>
       <w:pPr>
@@ -237,8 +229,6 @@
               </w:rPr>
               <w:t>6</w:t>
             </w:r>
-            <w:bookmarkStart w:id="0" w:name="_GoBack"/>
-            <w:bookmarkEnd w:id="0"/>
             <w:r>
               <w:rPr>
                 <w:rFonts w:ascii="Times New Roman"/>
@@ -321,6 +311,15 @@
               <w:pStyle w:val="Tabletext"/>
               <w:ind w:firstLine="480"/>
             </w:pPr>
+            <w:r>
+              <w:rPr>
+                <w:rFonts w:hint="eastAsia"/>
+              </w:rPr>
+              <w:t>2</w:t>
+            </w:r>
+            <w:r>
+              <w:t>016-06-07</w:t>
+            </w:r>
           </w:p>
         </w:tc>
         <w:tc>
@@ -332,6 +331,15 @@
               <w:pStyle w:val="Tabletext"/>
               <w:ind w:firstLine="480"/>
             </w:pPr>
+            <w:r>
+              <w:rPr>
+                <w:rFonts w:hint="eastAsia"/>
+              </w:rPr>
+              <w:t>1</w:t>
+            </w:r>
+            <w:r>
+              <w:t>.0</w:t>
+            </w:r>
           </w:p>
         </w:tc>
         <w:tc>
@@ -343,6 +351,12 @@
               <w:pStyle w:val="Tabletext"/>
               <w:ind w:firstLine="480"/>
             </w:pPr>
+            <w:r>
+              <w:rPr>
+                <w:rFonts w:hint="eastAsia"/>
+              </w:rPr>
+              <w:t>效用树</w:t>
+            </w:r>
           </w:p>
         </w:tc>
         <w:tc>
@@ -354,6 +368,14 @@
               <w:pStyle w:val="Tabletext"/>
               <w:ind w:firstLine="480"/>
             </w:pPr>
+            <w:r>
+              <w:rPr>
+                <w:rFonts w:hint="eastAsia"/>
+              </w:rPr>
+              <w:t>徐元明</w:t>
+            </w:r>
+            <w:bookmarkStart w:id="0" w:name="_GoBack"/>
+            <w:bookmarkEnd w:id="0"/>
           </w:p>
         </w:tc>
       </w:tr>
@@ -624,7 +646,7 @@
                     <pic:cNvPicPr/>
                   </pic:nvPicPr>
                   <pic:blipFill>
-                    <a:blip r:embed="rId9"/>
+                    <a:blip r:embed="rId8"/>
                     <a:stretch>
                       <a:fillRect/>
                     </a:stretch>
@@ -737,21 +759,7 @@
         <w:rPr>
           <w:rFonts w:hint="eastAsia"/>
         </w:rPr>
-        <w:t>步：了解情况。评价人员将体系结构设计者和用户代表召集起来开一个会。会上</w:t>
-      </w:r>
-      <w:proofErr w:type="gramStart"/>
-      <w:r>
-        <w:rPr>
-          <w:rFonts w:hint="eastAsia"/>
-        </w:rPr>
-        <w:t>由评价</w:t>
-      </w:r>
-      <w:proofErr w:type="gramEnd"/>
-      <w:r>
-        <w:rPr>
-          <w:rFonts w:hint="eastAsia"/>
-        </w:rPr>
-        <w:t>人员介绍</w:t>
+        <w:t>步：了解情况。评价人员将体系结构设计者和用户代表召集起来开一个会。会上由评价人员介绍</w:t>
       </w:r>
       <w:r>
         <w:rPr>
@@ -1580,7 +1588,7 @@
                     <pic:cNvPicPr/>
                   </pic:nvPicPr>
                   <pic:blipFill>
-                    <a:blip r:embed="rId10"/>
+                    <a:blip r:embed="rId9"/>
                     <a:stretch>
                       <a:fillRect/>
                     </a:stretch>
@@ -1831,7 +1839,6 @@
       <w:tblPr>
         <w:tblW w:w="6320" w:type="dxa"/>
         <w:jc w:val="center"/>
-        <w:tblInd w:w="93" w:type="dxa"/>
         <w:tblLook w:val="04A0" w:firstRow="1" w:lastRow="0" w:firstColumn="1" w:lastColumn="0" w:noHBand="0" w:noVBand="1"/>
       </w:tblPr>
       <w:tblGrid>
@@ -2015,31 +2022,7 @@
                 <w:sz w:val="22"/>
                 <w:szCs w:val="22"/>
               </w:rPr>
-              <w:t>显示商品列表，对商品进行</w:t>
-            </w:r>
-            <w:proofErr w:type="gramStart"/>
-            <w:r>
-              <w:rPr>
-                <w:rFonts w:ascii="宋体" w:eastAsia="宋体" w:hAnsi="宋体" w:cs="宋体" w:hint="eastAsia"/>
-                <w:bCs w:val="0"/>
-                <w:color w:val="000000"/>
-                <w:kern w:val="0"/>
-                <w:sz w:val="22"/>
-                <w:szCs w:val="22"/>
-              </w:rPr>
-              <w:t>增删改查的</w:t>
-            </w:r>
-            <w:proofErr w:type="gramEnd"/>
-            <w:r>
-              <w:rPr>
-                <w:rFonts w:ascii="宋体" w:eastAsia="宋体" w:hAnsi="宋体" w:cs="宋体" w:hint="eastAsia"/>
-                <w:bCs w:val="0"/>
-                <w:color w:val="000000"/>
-                <w:kern w:val="0"/>
-                <w:sz w:val="22"/>
-                <w:szCs w:val="22"/>
-              </w:rPr>
-              <w:t>管理</w:t>
+              <w:t>显示商品列表，对商品进行增删改查的管理</w:t>
             </w:r>
           </w:p>
         </w:tc>
@@ -2534,21 +2517,7 @@
         <w:rPr>
           <w:rFonts w:hint="eastAsia"/>
         </w:rPr>
-        <w:t>逻辑视图描述了用户的需求</w:t>
-      </w:r>
-      <w:proofErr w:type="gramStart"/>
-      <w:r>
-        <w:rPr>
-          <w:rFonts w:hint="eastAsia"/>
-        </w:rPr>
-        <w:t>既用户</w:t>
-      </w:r>
-      <w:proofErr w:type="gramEnd"/>
-      <w:r>
-        <w:rPr>
-          <w:rFonts w:hint="eastAsia"/>
-        </w:rPr>
-        <w:t>想要什么样的功能</w:t>
+        <w:t>逻辑视图描述了用户的需求既用户想要什么样的功能</w:t>
       </w:r>
       <w:r>
         <w:rPr>
@@ -2609,7 +2578,7 @@
                     <pic:cNvPicPr/>
                   </pic:nvPicPr>
                   <pic:blipFill>
-                    <a:blip r:embed="rId11">
+                    <a:blip r:embed="rId10">
                       <a:extLst>
                         <a:ext uri="{28A0092B-C50C-407E-A947-70E740481C1C}">
                           <a14:useLocalDpi xmlns:a14="http://schemas.microsoft.com/office/drawing/2010/main" val="0"/>
@@ -2760,7 +2729,98 @@
     <w:p>
       <w:pPr>
         <w:ind w:firstLine="480"/>
-      </w:pPr>
+        <w:rPr>
+          <w:rFonts w:hint="eastAsia"/>
+        </w:rPr>
+      </w:pPr>
+      <w:r>
+        <w:rPr>
+          <w:rFonts w:hint="eastAsia"/>
+        </w:rPr>
+        <w:t>效用树</w:t>
+      </w:r>
+      <w:r>
+        <w:t>如下图</w:t>
+      </w:r>
+      <w:r>
+        <w:t>4</w:t>
+      </w:r>
+    </w:p>
+    <w:p>
+      <w:pPr>
+        <w:ind w:firstLine="480"/>
+      </w:pPr>
+      <w:r>
+        <w:rPr>
+          <w:noProof/>
+        </w:rPr>
+        <w:lastRenderedPageBreak/>
+        <w:drawing>
+          <wp:inline distT="0" distB="0" distL="0" distR="0">
+            <wp:extent cx="5274310" cy="3235325"/>
+            <wp:effectExtent l="0" t="0" r="0" b="0"/>
+            <wp:docPr id="4" name="图片 4"/>
+            <wp:cNvGraphicFramePr>
+              <a:graphicFrameLocks xmlns:a="http://schemas.openxmlformats.org/drawingml/2006/main" noChangeAspect="1"/>
+            </wp:cNvGraphicFramePr>
+            <a:graphic xmlns:a="http://schemas.openxmlformats.org/drawingml/2006/main">
+              <a:graphicData uri="http://schemas.openxmlformats.org/drawingml/2006/picture">
+                <pic:pic xmlns:pic="http://schemas.openxmlformats.org/drawingml/2006/picture">
+                  <pic:nvPicPr>
+                    <pic:cNvPr id="4" name="效用树.png"/>
+                    <pic:cNvPicPr/>
+                  </pic:nvPicPr>
+                  <pic:blipFill>
+                    <a:blip r:embed="rId11">
+                      <a:extLst>
+                        <a:ext uri="{28A0092B-C50C-407E-A947-70E740481C1C}">
+                          <a14:useLocalDpi xmlns:a14="http://schemas.microsoft.com/office/drawing/2010/main" val="0"/>
+                        </a:ext>
+                      </a:extLst>
+                    </a:blip>
+                    <a:stretch>
+                      <a:fillRect/>
+                    </a:stretch>
+                  </pic:blipFill>
+                  <pic:spPr>
+                    <a:xfrm>
+                      <a:off x="0" y="0"/>
+                      <a:ext cx="5274310" cy="3235325"/>
+                    </a:xfrm>
+                    <a:prstGeom prst="rect">
+                      <a:avLst/>
+                    </a:prstGeom>
+                  </pic:spPr>
+                </pic:pic>
+              </a:graphicData>
+            </a:graphic>
+          </wp:inline>
+        </w:drawing>
+      </w:r>
+    </w:p>
+    <w:p>
+      <w:pPr>
+        <w:ind w:firstLine="480"/>
+        <w:jc w:val="center"/>
+        <w:rPr>
+          <w:rFonts w:hint="eastAsia"/>
+        </w:rPr>
+      </w:pPr>
+      <w:r>
+        <w:rPr>
+          <w:rFonts w:hint="eastAsia"/>
+        </w:rPr>
+        <w:t>图</w:t>
+      </w:r>
+      <w:r>
+        <w:t xml:space="preserve">4. </w:t>
+      </w:r>
+      <w:r>
+        <w:rPr>
+          <w:rFonts w:hint="eastAsia"/>
+        </w:rPr>
+        <w:t>效用树</w:t>
+      </w:r>
     </w:p>
     <w:p>
       <w:pPr>
@@ -2788,14 +2848,12 @@
         </w:rPr>
         <w:t>保证系统的总入口可以正常工作，请求分发正常，系统可以正常获取</w:t>
       </w:r>
-      <w:proofErr w:type="spellStart"/>
       <w:r>
         <w:rPr>
           <w:rFonts w:hint="eastAsia"/>
         </w:rPr>
         <w:t>Ngix</w:t>
       </w:r>
-      <w:proofErr w:type="spellEnd"/>
       <w:r>
         <w:rPr>
           <w:rFonts w:hint="eastAsia"/>
@@ -3183,14 +3241,281 @@
         <w:rPr>
           <w:rFonts w:hint="eastAsia"/>
         </w:rPr>
-        <w:t>及</w:t>
-      </w:r>
-      <w:r>
-        <w:rPr>
-          <w:rFonts w:hint="eastAsia"/>
+        <w:t>及其备份多次失效的情况下仍然能够正常工作</w:t>
+      </w:r>
+      <w:r>
+        <w:rPr>
+          <w:rFonts w:hint="eastAsia"/>
+        </w:rPr>
+        <w:t xml:space="preserve"> ,</w:t>
+      </w:r>
+      <w:r>
+        <w:rPr>
+          <w:rFonts w:hint="eastAsia"/>
+        </w:rPr>
+        <w:t>从而提高系统的可用性</w:t>
+      </w:r>
+    </w:p>
+    <w:p>
+      <w:pPr>
+        <w:pStyle w:val="3"/>
+      </w:pPr>
+      <w:r>
+        <w:rPr>
+          <w:rFonts w:hint="eastAsia"/>
+        </w:rPr>
+        <w:t>性能</w:t>
+      </w:r>
+    </w:p>
+    <w:p>
+      <w:pPr>
+        <w:ind w:firstLine="480"/>
+      </w:pPr>
+      <w:r>
+        <w:rPr>
+          <w:rFonts w:hint="eastAsia"/>
+        </w:rPr>
+        <w:t>在了解情况的基础上经过分析</w:t>
+      </w:r>
+      <w:r>
+        <w:rPr>
+          <w:rFonts w:hint="eastAsia"/>
+        </w:rPr>
+        <w:t xml:space="preserve"> ,</w:t>
+      </w:r>
+      <w:r>
+        <w:rPr>
+          <w:rFonts w:hint="eastAsia"/>
+        </w:rPr>
+        <w:t>发现影响系统性能的刺激主要是通信延迟</w:t>
+      </w:r>
+      <w:r>
+        <w:rPr>
+          <w:rFonts w:hint="eastAsia"/>
+        </w:rPr>
+        <w:t xml:space="preserve"> ,</w:t>
+      </w:r>
+      <w:r>
+        <w:rPr>
+          <w:rFonts w:hint="eastAsia"/>
+        </w:rPr>
+        <w:t>多个备份节点与结点</w:t>
+      </w:r>
+      <w:r>
+        <w:rPr>
+          <w:rFonts w:hint="eastAsia"/>
+        </w:rPr>
+        <w:t>A</w:t>
+      </w:r>
+      <w:r>
+        <w:rPr>
+          <w:rFonts w:hint="eastAsia"/>
+        </w:rPr>
+        <w:t>之间的通信是导致通信延迟的主要原因。</w:t>
+      </w:r>
+      <w:r>
+        <w:rPr>
+          <w:rFonts w:hint="eastAsia"/>
+        </w:rPr>
+        <w:t xml:space="preserve"> </w:t>
+      </w:r>
+      <w:r>
+        <w:rPr>
+          <w:rFonts w:hint="eastAsia"/>
+        </w:rPr>
+        <w:t>结点</w:t>
+      </w:r>
+      <w:r>
+        <w:rPr>
+          <w:rFonts w:hint="eastAsia"/>
+        </w:rPr>
+        <w:t xml:space="preserve"> A</w:t>
+      </w:r>
+      <w:r>
+        <w:rPr>
+          <w:rFonts w:hint="eastAsia"/>
+        </w:rPr>
+        <w:t>与备份节点之间的通信频率比它与非备份节点之间的高</w:t>
+      </w:r>
+      <w:r>
+        <w:rPr>
+          <w:rFonts w:hint="eastAsia"/>
+        </w:rPr>
+        <w:t xml:space="preserve"> ,</w:t>
+      </w:r>
+      <w:r>
+        <w:rPr>
+          <w:rFonts w:hint="eastAsia"/>
+        </w:rPr>
+        <w:t>通信量比它与非备份节点之间的大。</w:t>
+      </w:r>
+      <w:r>
+        <w:rPr>
+          <w:rFonts w:hint="eastAsia"/>
+        </w:rPr>
+        <w:t xml:space="preserve"> </w:t>
+      </w:r>
+      <w:r>
+        <w:rPr>
+          <w:rFonts w:hint="eastAsia"/>
+        </w:rPr>
+        <w:t>因此</w:t>
+      </w:r>
+      <w:r>
+        <w:rPr>
+          <w:rFonts w:hint="eastAsia"/>
+        </w:rPr>
+        <w:t xml:space="preserve"> ,</w:t>
+      </w:r>
+      <w:r>
+        <w:rPr>
+          <w:rFonts w:hint="eastAsia"/>
+        </w:rPr>
+        <w:t>备份节点的数量</w:t>
+      </w:r>
+      <w:r>
+        <w:rPr>
+          <w:rFonts w:hint="eastAsia"/>
+        </w:rPr>
+        <w:t xml:space="preserve"> m</w:t>
+      </w:r>
+      <w:r>
+        <w:rPr>
+          <w:rFonts w:hint="eastAsia"/>
+        </w:rPr>
+        <w:t>是系统性能的一个敏感点</w:t>
+      </w:r>
+      <w:r>
+        <w:rPr>
+          <w:rFonts w:hint="eastAsia"/>
+        </w:rPr>
+        <w:t xml:space="preserve"> ,</w:t>
+      </w:r>
+      <w:r>
+        <w:rPr>
+          <w:rFonts w:hint="eastAsia"/>
+        </w:rPr>
+        <w:t>增加备份节点的数量将降低系统的性能</w:t>
+      </w:r>
+    </w:p>
+    <w:p>
+      <w:pPr>
+        <w:ind w:firstLine="480"/>
+      </w:pPr>
+    </w:p>
+    <w:p>
+      <w:pPr>
+        <w:ind w:firstLine="480"/>
+      </w:pPr>
+    </w:p>
+    <w:p>
+      <w:pPr>
+        <w:pStyle w:val="3"/>
+      </w:pPr>
+      <w:r>
+        <w:rPr>
+          <w:rFonts w:hint="eastAsia"/>
+        </w:rPr>
+        <w:t>评价结果</w:t>
+      </w:r>
+    </w:p>
+    <w:p>
+      <w:pPr>
+        <w:ind w:firstLine="480"/>
+        <w:rPr>
+          <w:rFonts w:asciiTheme="minorEastAsia" w:hAnsiTheme="minorEastAsia"/>
+        </w:rPr>
+      </w:pPr>
+      <w:r>
+        <w:rPr>
+          <w:rFonts w:asciiTheme="minorEastAsia" w:hAnsiTheme="minorEastAsia" w:hint="eastAsia"/>
+        </w:rPr>
+        <w:t>通过上面的分析 ,发现了该体系结构设计中的一个折衷点—— 备份节点的数量 ,它是系统可用性和性能的敏感点。评价结束后 ,评价人员向用户提交一详细的评价报告 ,并针对评价过程中发现的问题给出体系结构改进建议 ,如增加</w:t>
+      </w:r>
+      <w:r>
+        <w:rPr>
+          <w:rFonts w:asciiTheme="minorEastAsia" w:hAnsiTheme="minorEastAsia" w:hint="eastAsia"/>
         </w:rPr>
         <w:lastRenderedPageBreak/>
-        <w:t>其备份多次失效的情况下仍然能够正常工作</w:t>
+        <w:t xml:space="preserve">备份节点的数量等。 </w:t>
+      </w:r>
+    </w:p>
+    <w:p>
+      <w:pPr>
+        <w:ind w:firstLine="480"/>
+        <w:rPr>
+          <w:rFonts w:asciiTheme="minorEastAsia" w:hAnsiTheme="minorEastAsia"/>
+        </w:rPr>
+      </w:pPr>
+      <w:r>
+        <w:rPr>
+          <w:rFonts w:asciiTheme="minorEastAsia" w:hAnsiTheme="minorEastAsia" w:hint="eastAsia"/>
+        </w:rPr>
+        <w:t>用户在综合考虑各种因素 (如费用、进度和人员等约束 )后 ,选择一种体系结构改进方案 , ATAM 方法进入下一次迭代过程</w:t>
+      </w:r>
+      <w:r>
+        <w:rPr>
+          <w:rFonts w:asciiTheme="minorEastAsia" w:hAnsiTheme="minorEastAsia" w:hint="eastAsia"/>
+        </w:rPr>
+        <w:t>。</w:t>
+      </w:r>
+    </w:p>
+    <w:p>
+      <w:pPr>
+        <w:ind w:firstLine="480"/>
+        <w:rPr>
+          <w:rFonts w:asciiTheme="minorEastAsia" w:hAnsiTheme="minorEastAsia"/>
+        </w:rPr>
+      </w:pPr>
+    </w:p>
+    <w:p>
+      <w:pPr>
+        <w:ind w:firstLine="480"/>
+        <w:rPr>
+          <w:rFonts w:asciiTheme="minorEastAsia" w:hAnsiTheme="minorEastAsia"/>
+        </w:rPr>
+      </w:pPr>
+    </w:p>
+    <w:p>
+      <w:pPr>
+        <w:ind w:firstLine="480"/>
+        <w:rPr>
+          <w:rFonts w:asciiTheme="minorEastAsia" w:hAnsiTheme="minorEastAsia"/>
+        </w:rPr>
+      </w:pPr>
+    </w:p>
+    <w:p>
+      <w:pPr>
+        <w:pStyle w:val="1"/>
+      </w:pPr>
+      <w:r>
+        <w:rPr>
+          <w:rFonts w:hint="eastAsia"/>
+        </w:rPr>
+        <w:t>总结</w:t>
+      </w:r>
+    </w:p>
+    <w:p>
+      <w:pPr>
+        <w:ind w:firstLine="480"/>
+      </w:pPr>
+      <w:r>
+        <w:rPr>
+          <w:rFonts w:hint="eastAsia"/>
+        </w:rPr>
+        <w:t>AT</w:t>
+      </w:r>
+      <w:r>
+        <w:rPr>
+          <w:rFonts w:hint="eastAsia"/>
+        </w:rPr>
+        <w:t xml:space="preserve">AM </w:t>
+      </w:r>
+      <w:r>
+        <w:rPr>
+          <w:rFonts w:hint="eastAsia"/>
+        </w:rPr>
+        <w:t>方法通常在系统生命周期的早期进行</w:t>
       </w:r>
       <w:r>
         <w:rPr>
@@ -3202,381 +3527,97 @@
         <w:rPr>
           <w:rFonts w:hint="eastAsia"/>
         </w:rPr>
-        <w:t>从而提高系统的可用性</w:t>
-      </w:r>
-    </w:p>
-    <w:p>
-      <w:pPr>
-        <w:pStyle w:val="3"/>
-      </w:pPr>
-      <w:r>
-        <w:rPr>
-          <w:rFonts w:hint="eastAsia"/>
-        </w:rPr>
-        <w:t>性能</w:t>
-      </w:r>
-    </w:p>
-    <w:p>
-      <w:pPr>
-        <w:ind w:firstLine="480"/>
-      </w:pPr>
-      <w:r>
-        <w:rPr>
-          <w:rFonts w:hint="eastAsia"/>
-        </w:rPr>
-        <w:t>在了解情况的基础上经过分析</w:t>
-      </w:r>
-      <w:r>
-        <w:rPr>
-          <w:rFonts w:hint="eastAsia"/>
-        </w:rPr>
-        <w:t xml:space="preserve"> ,</w:t>
-      </w:r>
-      <w:r>
-        <w:rPr>
-          <w:rFonts w:hint="eastAsia"/>
-        </w:rPr>
-        <w:t>发现影响系统性能的刺激主要是通信延迟</w:t>
-      </w:r>
-      <w:r>
-        <w:rPr>
-          <w:rFonts w:hint="eastAsia"/>
-        </w:rPr>
-        <w:t xml:space="preserve"> ,</w:t>
-      </w:r>
-      <w:r>
-        <w:rPr>
-          <w:rFonts w:hint="eastAsia"/>
-        </w:rPr>
-        <w:t>多个备份节点与结点</w:t>
-      </w:r>
-      <w:r>
-        <w:rPr>
-          <w:rFonts w:hint="eastAsia"/>
-        </w:rPr>
-        <w:t>A</w:t>
-      </w:r>
-      <w:r>
-        <w:rPr>
-          <w:rFonts w:hint="eastAsia"/>
-        </w:rPr>
-        <w:t>之间的通信是导致通信延迟的主要原因。</w:t>
-      </w:r>
-      <w:r>
-        <w:rPr>
-          <w:rFonts w:hint="eastAsia"/>
-        </w:rPr>
-        <w:t xml:space="preserve"> </w:t>
-      </w:r>
-      <w:r>
-        <w:rPr>
-          <w:rFonts w:hint="eastAsia"/>
-        </w:rPr>
-        <w:t>结点</w:t>
-      </w:r>
-      <w:r>
-        <w:rPr>
-          <w:rFonts w:hint="eastAsia"/>
-        </w:rPr>
-        <w:t xml:space="preserve"> A</w:t>
-      </w:r>
-      <w:r>
-        <w:rPr>
-          <w:rFonts w:hint="eastAsia"/>
-        </w:rPr>
-        <w:t>与备份节点之间的通信频率比它与非备份节点之间的高</w:t>
-      </w:r>
-      <w:r>
-        <w:rPr>
-          <w:rFonts w:hint="eastAsia"/>
-        </w:rPr>
-        <w:t xml:space="preserve"> ,</w:t>
-      </w:r>
-      <w:r>
-        <w:rPr>
-          <w:rFonts w:hint="eastAsia"/>
-        </w:rPr>
-        <w:t>通信量比它与非备份节点之间的大。</w:t>
-      </w:r>
-      <w:r>
-        <w:rPr>
-          <w:rFonts w:hint="eastAsia"/>
-        </w:rPr>
-        <w:t xml:space="preserve"> </w:t>
-      </w:r>
-      <w:r>
-        <w:rPr>
-          <w:rFonts w:hint="eastAsia"/>
-        </w:rPr>
-        <w:t>因此</w:t>
-      </w:r>
-      <w:r>
-        <w:rPr>
-          <w:rFonts w:hint="eastAsia"/>
-        </w:rPr>
-        <w:t xml:space="preserve"> ,</w:t>
-      </w:r>
-      <w:r>
-        <w:rPr>
-          <w:rFonts w:hint="eastAsia"/>
-        </w:rPr>
-        <w:t>备份节点的数量</w:t>
-      </w:r>
-      <w:r>
-        <w:rPr>
-          <w:rFonts w:hint="eastAsia"/>
-        </w:rPr>
-        <w:t xml:space="preserve"> m</w:t>
-      </w:r>
-      <w:r>
-        <w:rPr>
-          <w:rFonts w:hint="eastAsia"/>
-        </w:rPr>
-        <w:t>是系统性能的一个敏感点</w:t>
-      </w:r>
-      <w:r>
-        <w:rPr>
-          <w:rFonts w:hint="eastAsia"/>
-        </w:rPr>
-        <w:t xml:space="preserve"> ,</w:t>
-      </w:r>
-      <w:r>
-        <w:rPr>
-          <w:rFonts w:hint="eastAsia"/>
-        </w:rPr>
-        <w:t>增加备份节点的数量将降低系统的性能</w:t>
-      </w:r>
-    </w:p>
-    <w:p>
-      <w:pPr>
-        <w:ind w:firstLine="480"/>
-      </w:pPr>
-    </w:p>
-    <w:p>
-      <w:pPr>
-        <w:ind w:firstLine="480"/>
-      </w:pPr>
-    </w:p>
-    <w:p>
-      <w:pPr>
-        <w:pStyle w:val="3"/>
-      </w:pPr>
-      <w:r>
-        <w:rPr>
-          <w:rFonts w:hint="eastAsia"/>
-        </w:rPr>
-        <w:t>评价结果</w:t>
-      </w:r>
-    </w:p>
-    <w:p>
-      <w:pPr>
-        <w:ind w:firstLine="480"/>
-        <w:rPr>
-          <w:rFonts w:asciiTheme="minorEastAsia" w:hAnsiTheme="minorEastAsia" w:hint="eastAsia"/>
-        </w:rPr>
-      </w:pPr>
-      <w:r>
-        <w:rPr>
-          <w:rFonts w:asciiTheme="minorEastAsia" w:hAnsiTheme="minorEastAsia" w:hint="eastAsia"/>
-        </w:rPr>
-        <w:t>通过上面的分析 ,发现了该体系结构设计中的一个折衷点—— 备份节点的数量 ,它是系统可用性和性能的敏感点。评价结束后 ,评价人员向用户提交</w:t>
-      </w:r>
-      <w:proofErr w:type="gramStart"/>
-      <w:r>
-        <w:rPr>
-          <w:rFonts w:asciiTheme="minorEastAsia" w:hAnsiTheme="minorEastAsia" w:hint="eastAsia"/>
-        </w:rPr>
-        <w:t>一</w:t>
-      </w:r>
-      <w:proofErr w:type="gramEnd"/>
-      <w:r>
-        <w:rPr>
-          <w:rFonts w:asciiTheme="minorEastAsia" w:hAnsiTheme="minorEastAsia" w:hint="eastAsia"/>
-        </w:rPr>
-        <w:t xml:space="preserve">详细的评价报告 ,并针对评价过程中发现的问题给出体系结构改进建议 ,如增加备份节点的数量等。 </w:t>
-      </w:r>
-    </w:p>
-    <w:p>
-      <w:pPr>
-        <w:ind w:firstLine="480"/>
-        <w:rPr>
-          <w:rFonts w:asciiTheme="minorEastAsia" w:hAnsiTheme="minorEastAsia" w:hint="eastAsia"/>
-        </w:rPr>
-      </w:pPr>
-      <w:r>
-        <w:rPr>
-          <w:rFonts w:asciiTheme="minorEastAsia" w:hAnsiTheme="minorEastAsia" w:hint="eastAsia"/>
-        </w:rPr>
-        <w:t>用户在综合考虑各种因素 (如费用、进度和人员等约束 )后 ,选择一种体系结构改进方案 , ATAM 方法进入下一次迭代过程</w:t>
-      </w:r>
-      <w:r>
-        <w:rPr>
-          <w:rFonts w:asciiTheme="minorEastAsia" w:hAnsiTheme="minorEastAsia" w:hint="eastAsia"/>
-        </w:rPr>
-        <w:t>。</w:t>
-      </w:r>
-    </w:p>
-    <w:p>
-      <w:pPr>
-        <w:ind w:firstLine="480"/>
-        <w:rPr>
-          <w:rFonts w:asciiTheme="minorEastAsia" w:hAnsiTheme="minorEastAsia" w:hint="eastAsia"/>
-        </w:rPr>
-      </w:pPr>
+        <w:t>它不需要详细分析系统的质量属性</w:t>
+      </w:r>
+      <w:r>
+        <w:rPr>
+          <w:rFonts w:hint="eastAsia"/>
+        </w:rPr>
+        <w:t>，</w:t>
+      </w:r>
+      <w:r>
+        <w:rPr>
+          <w:rFonts w:hint="eastAsia"/>
+        </w:rPr>
+        <w:t>而主要是确定每个质量属性的变化趋势及其敏感点</w:t>
+      </w:r>
+      <w:r>
+        <w:rPr>
+          <w:rFonts w:hint="eastAsia"/>
+        </w:rPr>
+        <w:t>，</w:t>
+      </w:r>
+      <w:r>
+        <w:rPr>
+          <w:rFonts w:hint="eastAsia"/>
+        </w:rPr>
+        <w:t>进而找出多个质量属性的折衷点。</w:t>
+      </w:r>
+    </w:p>
+    <w:p>
+      <w:pPr>
+        <w:ind w:firstLine="480"/>
+      </w:pPr>
+      <w:r>
+        <w:rPr>
+          <w:rFonts w:hint="eastAsia"/>
+        </w:rPr>
+        <w:t>我们认为</w:t>
+      </w:r>
+      <w:r>
+        <w:rPr>
+          <w:rFonts w:hint="eastAsia"/>
+        </w:rPr>
+        <w:t>，</w:t>
+      </w:r>
+      <w:r>
+        <w:rPr>
+          <w:rFonts w:hint="eastAsia"/>
+        </w:rPr>
+        <w:t>与系统相关的各个角色积极配合评价人员搜集场景和获取详尽的体系结构文档</w:t>
+      </w:r>
+      <w:r>
+        <w:rPr>
+          <w:rFonts w:hint="eastAsia"/>
+        </w:rPr>
+        <w:t>，</w:t>
+      </w:r>
+      <w:r>
+        <w:rPr>
+          <w:rFonts w:hint="eastAsia"/>
+        </w:rPr>
+        <w:t>有助于评价者尽快熟悉系统</w:t>
+      </w:r>
+      <w:r>
+        <w:rPr>
+          <w:rFonts w:hint="eastAsia"/>
+        </w:rPr>
+        <w:t>，</w:t>
+      </w:r>
+      <w:r>
+        <w:rPr>
+          <w:rFonts w:hint="eastAsia"/>
+        </w:rPr>
+        <w:t>是进行质量属性分析的前提条件</w:t>
+      </w:r>
+      <w:r>
+        <w:rPr>
+          <w:rFonts w:hint="eastAsia"/>
+        </w:rPr>
+        <w:t>；</w:t>
+      </w:r>
+      <w:r>
+        <w:rPr>
+          <w:rFonts w:hint="eastAsia"/>
+        </w:rPr>
+        <w:t>建立与实际系统吻合的质量属性模型是得出正确评价结果的关键。</w:t>
+      </w:r>
     </w:p>
     <w:p>
       <w:pPr>
         <w:ind w:firstLine="480"/>
         <w:rPr>
           <w:rFonts w:asciiTheme="minorEastAsia" w:hAnsiTheme="minorEastAsia"/>
-        </w:rPr>
-      </w:pPr>
-    </w:p>
-    <w:p>
-      <w:pPr>
-        <w:ind w:firstLine="480"/>
-        <w:rPr>
-          <w:rFonts w:asciiTheme="minorEastAsia" w:hAnsiTheme="minorEastAsia"/>
-        </w:rPr>
-      </w:pPr>
-    </w:p>
-    <w:p>
-      <w:pPr>
-        <w:pStyle w:val="1"/>
-      </w:pPr>
-      <w:r>
-        <w:rPr>
-          <w:rFonts w:hint="eastAsia"/>
-        </w:rPr>
-        <w:t>总结</w:t>
-      </w:r>
-    </w:p>
-    <w:p>
-      <w:pPr>
-        <w:ind w:firstLine="480"/>
-        <w:rPr>
-          <w:rFonts w:hint="eastAsia"/>
-        </w:rPr>
-      </w:pPr>
-      <w:r>
-        <w:rPr>
-          <w:rFonts w:hint="eastAsia"/>
-        </w:rPr>
-        <w:t>AT</w:t>
-      </w:r>
-      <w:r>
-        <w:rPr>
-          <w:rFonts w:hint="eastAsia"/>
-        </w:rPr>
-        <w:t xml:space="preserve">AM </w:t>
-      </w:r>
-      <w:r>
-        <w:rPr>
-          <w:rFonts w:hint="eastAsia"/>
-        </w:rPr>
-        <w:t>方法通常在系统生命周期的早期进行</w:t>
-      </w:r>
-      <w:r>
-        <w:rPr>
-          <w:rFonts w:hint="eastAsia"/>
-        </w:rPr>
-        <w:t xml:space="preserve"> ,</w:t>
-      </w:r>
-      <w:r>
-        <w:rPr>
-          <w:rFonts w:hint="eastAsia"/>
-        </w:rPr>
-        <w:t>它不需要详细分析系统的质量属性</w:t>
-      </w:r>
-      <w:r>
-        <w:rPr>
-          <w:rFonts w:hint="eastAsia"/>
-        </w:rPr>
-        <w:t>，</w:t>
-      </w:r>
-      <w:r>
-        <w:rPr>
-          <w:rFonts w:hint="eastAsia"/>
-        </w:rPr>
-        <w:t>而主要是确定每个质量属性的变化趋势及其敏感点</w:t>
-      </w:r>
-      <w:r>
-        <w:rPr>
-          <w:rFonts w:hint="eastAsia"/>
-        </w:rPr>
-        <w:t>，</w:t>
-      </w:r>
-      <w:r>
-        <w:rPr>
-          <w:rFonts w:hint="eastAsia"/>
-        </w:rPr>
-        <w:t>进而找出多个质量属性的折衷点。</w:t>
-      </w:r>
-    </w:p>
-    <w:p>
-      <w:pPr>
-        <w:ind w:firstLine="480"/>
-      </w:pPr>
-      <w:r>
-        <w:rPr>
-          <w:rFonts w:hint="eastAsia"/>
-        </w:rPr>
-        <w:t>我们认为</w:t>
-      </w:r>
-      <w:r>
-        <w:rPr>
-          <w:rFonts w:hint="eastAsia"/>
-        </w:rPr>
-        <w:t>，</w:t>
-      </w:r>
-      <w:r>
-        <w:rPr>
-          <w:rFonts w:hint="eastAsia"/>
-        </w:rPr>
-        <w:t>与系统相关的各个角色积极配合评价人员搜集场景和获取详尽的体系结构文档</w:t>
-      </w:r>
-      <w:r>
-        <w:rPr>
-          <w:rFonts w:hint="eastAsia"/>
-        </w:rPr>
-        <w:t>，</w:t>
-      </w:r>
-      <w:r>
-        <w:rPr>
-          <w:rFonts w:hint="eastAsia"/>
-        </w:rPr>
-        <w:t>有助于评价者尽快熟悉系统</w:t>
-      </w:r>
-      <w:r>
-        <w:rPr>
-          <w:rFonts w:hint="eastAsia"/>
-        </w:rPr>
-        <w:t>，</w:t>
-      </w:r>
-      <w:r>
-        <w:rPr>
-          <w:rFonts w:hint="eastAsia"/>
-        </w:rPr>
-        <w:t>是进行质量属性分析的前提条件</w:t>
-      </w:r>
-      <w:r>
-        <w:rPr>
-          <w:rFonts w:hint="eastAsia"/>
-        </w:rPr>
-        <w:t>；</w:t>
-      </w:r>
-      <w:r>
-        <w:rPr>
-          <w:rFonts w:hint="eastAsia"/>
-        </w:rPr>
-        <w:t>建立与实际系统吻合的质量属性模型是得出正确评价结果的关键。</w:t>
-      </w:r>
-    </w:p>
-    <w:p>
-      <w:pPr>
-        <w:ind w:firstLine="480"/>
-        <w:rPr>
-          <w:rFonts w:asciiTheme="minorEastAsia" w:hAnsiTheme="minorEastAsia" w:hint="eastAsia"/>
         </w:rPr>
       </w:pPr>
     </w:p>
@@ -3674,7 +3715,7 @@
 </file>
 
 <file path=word/endnotes.xml><?xml version="1.0" encoding="utf-8"?>
-<w:endnotes xmlns:wpc="http://schemas.microsoft.com/office/word/2010/wordprocessingCanvas" xmlns:mc="http://schemas.openxmlformats.org/markup-compatibility/2006" xmlns:o="urn:schemas-microsoft-com:office:office" xmlns:r="http://schemas.openxmlformats.org/officeDocument/2006/relationships" xmlns:m="http://schemas.openxmlformats.org/officeDocument/2006/math" xmlns:v="urn:schemas-microsoft-com:vml" xmlns:wp14="http://schemas.microsoft.com/office/word/2010/wordprocessingDrawing" xmlns:wp="http://schemas.openxmlformats.org/drawingml/2006/wordprocessingDrawing" xmlns:w10="urn:schemas-microsoft-com:office:word" xmlns:w="http://schemas.openxmlformats.org/wordprocessingml/2006/main" xmlns:w14="http://schemas.microsoft.com/office/word/2010/wordml" xmlns:wpg="http://schemas.microsoft.com/office/word/2010/wordprocessingGroup" xmlns:wpi="http://schemas.microsoft.com/office/word/2010/wordprocessingInk" xmlns:wne="http://schemas.microsoft.com/office/word/2006/wordml" xmlns:wps="http://schemas.microsoft.com/office/word/2010/wordprocessingShape" mc:Ignorable="w14 wp14">
+<w:endnotes xmlns:wpc="http://schemas.microsoft.com/office/word/2010/wordprocessingCanvas" xmlns:mc="http://schemas.openxmlformats.org/markup-compatibility/2006" xmlns:o="urn:schemas-microsoft-com:office:office" xmlns:r="http://schemas.openxmlformats.org/officeDocument/2006/relationships" xmlns:m="http://schemas.openxmlformats.org/officeDocument/2006/math" xmlns:v="urn:schemas-microsoft-com:vml" xmlns:wp14="http://schemas.microsoft.com/office/word/2010/wordprocessingDrawing" xmlns:wp="http://schemas.openxmlformats.org/drawingml/2006/wordprocessingDrawing" xmlns:w10="urn:schemas-microsoft-com:office:word" xmlns:w="http://schemas.openxmlformats.org/wordprocessingml/2006/main" xmlns:w14="http://schemas.microsoft.com/office/word/2010/wordml" xmlns:w15="http://schemas.microsoft.com/office/word/2012/wordml" xmlns:wpg="http://schemas.microsoft.com/office/word/2010/wordprocessingGroup" xmlns:wpi="http://schemas.microsoft.com/office/word/2010/wordprocessingInk" xmlns:wne="http://schemas.microsoft.com/office/word/2006/wordml" xmlns:wps="http://schemas.microsoft.com/office/word/2010/wordprocessingShape" mc:Ignorable="w14 w15 wp14">
   <w:endnote w:type="separator" w:id="-1">
     <w:p>
       <w:pPr>
@@ -3699,7 +3740,7 @@
 </file>
 
 <file path=word/footer1.xml><?xml version="1.0" encoding="utf-8"?>
-<w:ftr xmlns:wpc="http://schemas.microsoft.com/office/word/2010/wordprocessingCanvas" xmlns:mc="http://schemas.openxmlformats.org/markup-compatibility/2006" xmlns:o="urn:schemas-microsoft-com:office:office" xmlns:r="http://schemas.openxmlformats.org/officeDocument/2006/relationships" xmlns:m="http://schemas.openxmlformats.org/officeDocument/2006/math" xmlns:v="urn:schemas-microsoft-com:vml" xmlns:wp14="http://schemas.microsoft.com/office/word/2010/wordprocessingDrawing" xmlns:wp="http://schemas.openxmlformats.org/drawingml/2006/wordprocessingDrawing" xmlns:w10="urn:schemas-microsoft-com:office:word" xmlns:w="http://schemas.openxmlformats.org/wordprocessingml/2006/main" xmlns:w14="http://schemas.microsoft.com/office/word/2010/wordml" xmlns:wpg="http://schemas.microsoft.com/office/word/2010/wordprocessingGroup" xmlns:wpi="http://schemas.microsoft.com/office/word/2010/wordprocessingInk" xmlns:wne="http://schemas.microsoft.com/office/word/2006/wordml" xmlns:wps="http://schemas.microsoft.com/office/word/2010/wordprocessingShape" mc:Ignorable="w14 wp14">
+<w:ftr xmlns:wpc="http://schemas.microsoft.com/office/word/2010/wordprocessingCanvas" xmlns:mc="http://schemas.openxmlformats.org/markup-compatibility/2006" xmlns:o="urn:schemas-microsoft-com:office:office" xmlns:r="http://schemas.openxmlformats.org/officeDocument/2006/relationships" xmlns:m="http://schemas.openxmlformats.org/officeDocument/2006/math" xmlns:v="urn:schemas-microsoft-com:vml" xmlns:wp14="http://schemas.microsoft.com/office/word/2010/wordprocessingDrawing" xmlns:wp="http://schemas.openxmlformats.org/drawingml/2006/wordprocessingDrawing" xmlns:w10="urn:schemas-microsoft-com:office:word" xmlns:w="http://schemas.openxmlformats.org/wordprocessingml/2006/main" xmlns:w14="http://schemas.microsoft.com/office/word/2010/wordml" xmlns:w15="http://schemas.microsoft.com/office/word/2012/wordml" xmlns:wpg="http://schemas.microsoft.com/office/word/2010/wordprocessingGroup" xmlns:wpi="http://schemas.microsoft.com/office/word/2010/wordprocessingInk" xmlns:wne="http://schemas.microsoft.com/office/word/2006/wordml" xmlns:wps="http://schemas.microsoft.com/office/word/2010/wordprocessingShape" mc:Ignorable="w14 w15 wp14">
   <w:p>
     <w:pPr>
       <w:pStyle w:val="a4"/>
@@ -3710,7 +3751,7 @@
 </file>
 
 <file path=word/footer2.xml><?xml version="1.0" encoding="utf-8"?>
-<w:ftr xmlns:wpc="http://schemas.microsoft.com/office/word/2010/wordprocessingCanvas" xmlns:mc="http://schemas.openxmlformats.org/markup-compatibility/2006" xmlns:o="urn:schemas-microsoft-com:office:office" xmlns:r="http://schemas.openxmlformats.org/officeDocument/2006/relationships" xmlns:m="http://schemas.openxmlformats.org/officeDocument/2006/math" xmlns:v="urn:schemas-microsoft-com:vml" xmlns:wp14="http://schemas.microsoft.com/office/word/2010/wordprocessingDrawing" xmlns:wp="http://schemas.openxmlformats.org/drawingml/2006/wordprocessingDrawing" xmlns:w10="urn:schemas-microsoft-com:office:word" xmlns:w="http://schemas.openxmlformats.org/wordprocessingml/2006/main" xmlns:w14="http://schemas.microsoft.com/office/word/2010/wordml" xmlns:wpg="http://schemas.microsoft.com/office/word/2010/wordprocessingGroup" xmlns:wpi="http://schemas.microsoft.com/office/word/2010/wordprocessingInk" xmlns:wne="http://schemas.microsoft.com/office/word/2006/wordml" xmlns:wps="http://schemas.microsoft.com/office/word/2010/wordprocessingShape" mc:Ignorable="w14 wp14">
+<w:ftr xmlns:wpc="http://schemas.microsoft.com/office/word/2010/wordprocessingCanvas" xmlns:mc="http://schemas.openxmlformats.org/markup-compatibility/2006" xmlns:o="urn:schemas-microsoft-com:office:office" xmlns:r="http://schemas.openxmlformats.org/officeDocument/2006/relationships" xmlns:m="http://schemas.openxmlformats.org/officeDocument/2006/math" xmlns:v="urn:schemas-microsoft-com:vml" xmlns:wp14="http://schemas.microsoft.com/office/word/2010/wordprocessingDrawing" xmlns:wp="http://schemas.openxmlformats.org/drawingml/2006/wordprocessingDrawing" xmlns:w10="urn:schemas-microsoft-com:office:word" xmlns:w="http://schemas.openxmlformats.org/wordprocessingml/2006/main" xmlns:w14="http://schemas.microsoft.com/office/word/2010/wordml" xmlns:w15="http://schemas.microsoft.com/office/word/2012/wordml" xmlns:wpg="http://schemas.microsoft.com/office/word/2010/wordprocessingGroup" xmlns:wpi="http://schemas.microsoft.com/office/word/2010/wordprocessingInk" xmlns:wne="http://schemas.microsoft.com/office/word/2006/wordml" xmlns:wps="http://schemas.microsoft.com/office/word/2010/wordprocessingShape" mc:Ignorable="w14 w15 wp14">
   <w:sdt>
     <w:sdtPr>
       <w:id w:val="24336000"/>
@@ -3777,7 +3818,7 @@
               <w:rPr>
                 <w:noProof/>
               </w:rPr>
-              <w:t>5</w:t>
+              <w:t>6</w:t>
             </w:r>
             <w:r>
               <w:rPr>
@@ -3800,7 +3841,7 @@
 </file>
 
 <file path=word/footer3.xml><?xml version="1.0" encoding="utf-8"?>
-<w:ftr xmlns:wpc="http://schemas.microsoft.com/office/word/2010/wordprocessingCanvas" xmlns:mc="http://schemas.openxmlformats.org/markup-compatibility/2006" xmlns:o="urn:schemas-microsoft-com:office:office" xmlns:r="http://schemas.openxmlformats.org/officeDocument/2006/relationships" xmlns:m="http://schemas.openxmlformats.org/officeDocument/2006/math" xmlns:v="urn:schemas-microsoft-com:vml" xmlns:wp14="http://schemas.microsoft.com/office/word/2010/wordprocessingDrawing" xmlns:wp="http://schemas.openxmlformats.org/drawingml/2006/wordprocessingDrawing" xmlns:w10="urn:schemas-microsoft-com:office:word" xmlns:w="http://schemas.openxmlformats.org/wordprocessingml/2006/main" xmlns:w14="http://schemas.microsoft.com/office/word/2010/wordml" xmlns:wpg="http://schemas.microsoft.com/office/word/2010/wordprocessingGroup" xmlns:wpi="http://schemas.microsoft.com/office/word/2010/wordprocessingInk" xmlns:wne="http://schemas.microsoft.com/office/word/2006/wordml" xmlns:wps="http://schemas.microsoft.com/office/word/2010/wordprocessingShape" mc:Ignorable="w14 wp14">
+<w:ftr xmlns:wpc="http://schemas.microsoft.com/office/word/2010/wordprocessingCanvas" xmlns:mc="http://schemas.openxmlformats.org/markup-compatibility/2006" xmlns:o="urn:schemas-microsoft-com:office:office" xmlns:r="http://schemas.openxmlformats.org/officeDocument/2006/relationships" xmlns:m="http://schemas.openxmlformats.org/officeDocument/2006/math" xmlns:v="urn:schemas-microsoft-com:vml" xmlns:wp14="http://schemas.microsoft.com/office/word/2010/wordprocessingDrawing" xmlns:wp="http://schemas.openxmlformats.org/drawingml/2006/wordprocessingDrawing" xmlns:w10="urn:schemas-microsoft-com:office:word" xmlns:w="http://schemas.openxmlformats.org/wordprocessingml/2006/main" xmlns:w14="http://schemas.microsoft.com/office/word/2010/wordml" xmlns:w15="http://schemas.microsoft.com/office/word/2012/wordml" xmlns:wpg="http://schemas.microsoft.com/office/word/2010/wordprocessingGroup" xmlns:wpi="http://schemas.microsoft.com/office/word/2010/wordprocessingInk" xmlns:wne="http://schemas.microsoft.com/office/word/2006/wordml" xmlns:wps="http://schemas.microsoft.com/office/word/2010/wordprocessingShape" mc:Ignorable="w14 w15 wp14">
   <w:sdt>
     <w:sdtPr>
       <w:id w:val="8833202"/>
@@ -3921,7 +3962,7 @@
 </file>
 
 <file path=word/footnotes.xml><?xml version="1.0" encoding="utf-8"?>
-<w:footnotes xmlns:wpc="http://schemas.microsoft.com/office/word/2010/wordprocessingCanvas" xmlns:mc="http://schemas.openxmlformats.org/markup-compatibility/2006" xmlns:o="urn:schemas-microsoft-com:office:office" xmlns:r="http://schemas.openxmlformats.org/officeDocument/2006/relationships" xmlns:m="http://schemas.openxmlformats.org/officeDocument/2006/math" xmlns:v="urn:schemas-microsoft-com:vml" xmlns:wp14="http://schemas.microsoft.com/office/word/2010/wordprocessingDrawing" xmlns:wp="http://schemas.openxmlformats.org/drawingml/2006/wordprocessingDrawing" xmlns:w10="urn:schemas-microsoft-com:office:word" xmlns:w="http://schemas.openxmlformats.org/wordprocessingml/2006/main" xmlns:w14="http://schemas.microsoft.com/office/word/2010/wordml" xmlns:wpg="http://schemas.microsoft.com/office/word/2010/wordprocessingGroup" xmlns:wpi="http://schemas.microsoft.com/office/word/2010/wordprocessingInk" xmlns:wne="http://schemas.microsoft.com/office/word/2006/wordml" xmlns:wps="http://schemas.microsoft.com/office/word/2010/wordprocessingShape" mc:Ignorable="w14 wp14">
+<w:footnotes xmlns:wpc="http://schemas.microsoft.com/office/word/2010/wordprocessingCanvas" xmlns:mc="http://schemas.openxmlformats.org/markup-compatibility/2006" xmlns:o="urn:schemas-microsoft-com:office:office" xmlns:r="http://schemas.openxmlformats.org/officeDocument/2006/relationships" xmlns:m="http://schemas.openxmlformats.org/officeDocument/2006/math" xmlns:v="urn:schemas-microsoft-com:vml" xmlns:wp14="http://schemas.microsoft.com/office/word/2010/wordprocessingDrawing" xmlns:wp="http://schemas.openxmlformats.org/drawingml/2006/wordprocessingDrawing" xmlns:w10="urn:schemas-microsoft-com:office:word" xmlns:w="http://schemas.openxmlformats.org/wordprocessingml/2006/main" xmlns:w14="http://schemas.microsoft.com/office/word/2010/wordml" xmlns:w15="http://schemas.microsoft.com/office/word/2012/wordml" xmlns:wpg="http://schemas.microsoft.com/office/word/2010/wordprocessingGroup" xmlns:wpi="http://schemas.microsoft.com/office/word/2010/wordprocessingInk" xmlns:wne="http://schemas.microsoft.com/office/word/2006/wordml" xmlns:wps="http://schemas.microsoft.com/office/word/2010/wordprocessingShape" mc:Ignorable="w14 w15 wp14">
   <w:footnote w:type="separator" w:id="-1">
     <w:p>
       <w:pPr>
@@ -3946,7 +3987,7 @@
 </file>
 
 <file path=word/header1.xml><?xml version="1.0" encoding="utf-8"?>
-<w:hdr xmlns:wpc="http://schemas.microsoft.com/office/word/2010/wordprocessingCanvas" xmlns:mc="http://schemas.openxmlformats.org/markup-compatibility/2006" xmlns:o="urn:schemas-microsoft-com:office:office" xmlns:r="http://schemas.openxmlformats.org/officeDocument/2006/relationships" xmlns:m="http://schemas.openxmlformats.org/officeDocument/2006/math" xmlns:v="urn:schemas-microsoft-com:vml" xmlns:wp14="http://schemas.microsoft.com/office/word/2010/wordprocessingDrawing" xmlns:wp="http://schemas.openxmlformats.org/drawingml/2006/wordprocessingDrawing" xmlns:w10="urn:schemas-microsoft-com:office:word" xmlns:w="http://schemas.openxmlformats.org/wordprocessingml/2006/main" xmlns:w14="http://schemas.microsoft.com/office/word/2010/wordml" xmlns:wpg="http://schemas.microsoft.com/office/word/2010/wordprocessingGroup" xmlns:wpi="http://schemas.microsoft.com/office/word/2010/wordprocessingInk" xmlns:wne="http://schemas.microsoft.com/office/word/2006/wordml" xmlns:wps="http://schemas.microsoft.com/office/word/2010/wordprocessingShape" mc:Ignorable="w14 wp14">
+<w:hdr xmlns:wpc="http://schemas.microsoft.com/office/word/2010/wordprocessingCanvas" xmlns:mc="http://schemas.openxmlformats.org/markup-compatibility/2006" xmlns:o="urn:schemas-microsoft-com:office:office" xmlns:r="http://schemas.openxmlformats.org/officeDocument/2006/relationships" xmlns:m="http://schemas.openxmlformats.org/officeDocument/2006/math" xmlns:v="urn:schemas-microsoft-com:vml" xmlns:wp14="http://schemas.microsoft.com/office/word/2010/wordprocessingDrawing" xmlns:wp="http://schemas.openxmlformats.org/drawingml/2006/wordprocessingDrawing" xmlns:w10="urn:schemas-microsoft-com:office:word" xmlns:w="http://schemas.openxmlformats.org/wordprocessingml/2006/main" xmlns:w14="http://schemas.microsoft.com/office/word/2010/wordml" xmlns:w15="http://schemas.microsoft.com/office/word/2012/wordml" xmlns:wpg="http://schemas.microsoft.com/office/word/2010/wordprocessingGroup" xmlns:wpi="http://schemas.microsoft.com/office/word/2010/wordprocessingInk" xmlns:wne="http://schemas.microsoft.com/office/word/2006/wordml" xmlns:wps="http://schemas.microsoft.com/office/word/2010/wordprocessingShape" mc:Ignorable="w14 w15 wp14">
   <w:p>
     <w:pPr>
       <w:pStyle w:val="a3"/>
@@ -3957,7 +3998,7 @@
 </file>
 
 <file path=word/header2.xml><?xml version="1.0" encoding="utf-8"?>
-<w:hdr xmlns:wpc="http://schemas.microsoft.com/office/word/2010/wordprocessingCanvas" xmlns:mc="http://schemas.openxmlformats.org/markup-compatibility/2006" xmlns:o="urn:schemas-microsoft-com:office:office" xmlns:r="http://schemas.openxmlformats.org/officeDocument/2006/relationships" xmlns:m="http://schemas.openxmlformats.org/officeDocument/2006/math" xmlns:v="urn:schemas-microsoft-com:vml" xmlns:wp14="http://schemas.microsoft.com/office/word/2010/wordprocessingDrawing" xmlns:wp="http://schemas.openxmlformats.org/drawingml/2006/wordprocessingDrawing" xmlns:w10="urn:schemas-microsoft-com:office:word" xmlns:w="http://schemas.openxmlformats.org/wordprocessingml/2006/main" xmlns:w14="http://schemas.microsoft.com/office/word/2010/wordml" xmlns:wpg="http://schemas.microsoft.com/office/word/2010/wordprocessingGroup" xmlns:wpi="http://schemas.microsoft.com/office/word/2010/wordprocessingInk" xmlns:wne="http://schemas.microsoft.com/office/word/2006/wordml" xmlns:wps="http://schemas.microsoft.com/office/word/2010/wordprocessingShape" mc:Ignorable="w14 wp14">
+<w:hdr xmlns:wpc="http://schemas.microsoft.com/office/word/2010/wordprocessingCanvas" xmlns:mc="http://schemas.openxmlformats.org/markup-compatibility/2006" xmlns:o="urn:schemas-microsoft-com:office:office" xmlns:r="http://schemas.openxmlformats.org/officeDocument/2006/relationships" xmlns:m="http://schemas.openxmlformats.org/officeDocument/2006/math" xmlns:v="urn:schemas-microsoft-com:vml" xmlns:wp14="http://schemas.microsoft.com/office/word/2010/wordprocessingDrawing" xmlns:wp="http://schemas.openxmlformats.org/drawingml/2006/wordprocessingDrawing" xmlns:w10="urn:schemas-microsoft-com:office:word" xmlns:w="http://schemas.openxmlformats.org/wordprocessingml/2006/main" xmlns:w14="http://schemas.microsoft.com/office/word/2010/wordml" xmlns:w15="http://schemas.microsoft.com/office/word/2012/wordml" xmlns:wpg="http://schemas.microsoft.com/office/word/2010/wordprocessingGroup" xmlns:wpi="http://schemas.microsoft.com/office/word/2010/wordprocessingInk" xmlns:wne="http://schemas.microsoft.com/office/word/2006/wordml" xmlns:wps="http://schemas.microsoft.com/office/word/2010/wordprocessingShape" mc:Ignorable="w14 w15 wp14">
   <w:p>
     <w:pPr>
       <w:pStyle w:val="a3"/>
@@ -3968,7 +4009,7 @@
 </file>
 
 <file path=word/header3.xml><?xml version="1.0" encoding="utf-8"?>
-<w:hdr xmlns:wpc="http://schemas.microsoft.com/office/word/2010/wordprocessingCanvas" xmlns:mc="http://schemas.openxmlformats.org/markup-compatibility/2006" xmlns:o="urn:schemas-microsoft-com:office:office" xmlns:r="http://schemas.openxmlformats.org/officeDocument/2006/relationships" xmlns:m="http://schemas.openxmlformats.org/officeDocument/2006/math" xmlns:v="urn:schemas-microsoft-com:vml" xmlns:wp14="http://schemas.microsoft.com/office/word/2010/wordprocessingDrawing" xmlns:wp="http://schemas.openxmlformats.org/drawingml/2006/wordprocessingDrawing" xmlns:w10="urn:schemas-microsoft-com:office:word" xmlns:w="http://schemas.openxmlformats.org/wordprocessingml/2006/main" xmlns:w14="http://schemas.microsoft.com/office/word/2010/wordml" xmlns:wpg="http://schemas.microsoft.com/office/word/2010/wordprocessingGroup" xmlns:wpi="http://schemas.microsoft.com/office/word/2010/wordprocessingInk" xmlns:wne="http://schemas.microsoft.com/office/word/2006/wordml" xmlns:wps="http://schemas.microsoft.com/office/word/2010/wordprocessingShape" mc:Ignorable="w14 wp14">
+<w:hdr xmlns:wpc="http://schemas.microsoft.com/office/word/2010/wordprocessingCanvas" xmlns:mc="http://schemas.openxmlformats.org/markup-compatibility/2006" xmlns:o="urn:schemas-microsoft-com:office:office" xmlns:r="http://schemas.openxmlformats.org/officeDocument/2006/relationships" xmlns:m="http://schemas.openxmlformats.org/officeDocument/2006/math" xmlns:v="urn:schemas-microsoft-com:vml" xmlns:wp14="http://schemas.microsoft.com/office/word/2010/wordprocessingDrawing" xmlns:wp="http://schemas.openxmlformats.org/drawingml/2006/wordprocessingDrawing" xmlns:w10="urn:schemas-microsoft-com:office:word" xmlns:w="http://schemas.openxmlformats.org/wordprocessingml/2006/main" xmlns:w14="http://schemas.microsoft.com/office/word/2010/wordml" xmlns:w15="http://schemas.microsoft.com/office/word/2012/wordml" xmlns:wpg="http://schemas.microsoft.com/office/word/2010/wordprocessingGroup" xmlns:wpi="http://schemas.microsoft.com/office/word/2010/wordprocessingInk" xmlns:wne="http://schemas.microsoft.com/office/word/2006/wordml" xmlns:wps="http://schemas.microsoft.com/office/word/2010/wordprocessingShape" mc:Ignorable="w14 w15 wp14">
   <w:p>
     <w:pPr>
       <w:pStyle w:val="a3"/>
@@ -4015,7 +4056,7 @@
 </file>
 
 <file path=word/numbering.xml><?xml version="1.0" encoding="utf-8"?>
-<w:numbering xmlns:wpc="http://schemas.microsoft.com/office/word/2010/wordprocessingCanvas" xmlns:mc="http://schemas.openxmlformats.org/markup-compatibility/2006" xmlns:o="urn:schemas-microsoft-com:office:office" xmlns:r="http://schemas.openxmlformats.org/officeDocument/2006/relationships" xmlns:m="http://schemas.openxmlformats.org/officeDocument/2006/math" xmlns:v="urn:schemas-microsoft-com:vml" xmlns:wp14="http://schemas.microsoft.com/office/word/2010/wordprocessingDrawing" xmlns:wp="http://schemas.openxmlformats.org/drawingml/2006/wordprocessingDrawing" xmlns:w10="urn:schemas-microsoft-com:office:word" xmlns:w="http://schemas.openxmlformats.org/wordprocessingml/2006/main" xmlns:w14="http://schemas.microsoft.com/office/word/2010/wordml" xmlns:wpg="http://schemas.microsoft.com/office/word/2010/wordprocessingGroup" xmlns:wpi="http://schemas.microsoft.com/office/word/2010/wordprocessingInk" xmlns:wne="http://schemas.microsoft.com/office/word/2006/wordml" xmlns:wps="http://schemas.microsoft.com/office/word/2010/wordprocessingShape" mc:Ignorable="w14 wp14">
+<w:numbering xmlns:wpc="http://schemas.microsoft.com/office/word/2010/wordprocessingCanvas" xmlns:mc="http://schemas.openxmlformats.org/markup-compatibility/2006" xmlns:o="urn:schemas-microsoft-com:office:office" xmlns:r="http://schemas.openxmlformats.org/officeDocument/2006/relationships" xmlns:m="http://schemas.openxmlformats.org/officeDocument/2006/math" xmlns:v="urn:schemas-microsoft-com:vml" xmlns:wp14="http://schemas.microsoft.com/office/word/2010/wordprocessingDrawing" xmlns:wp="http://schemas.openxmlformats.org/drawingml/2006/wordprocessingDrawing" xmlns:w10="urn:schemas-microsoft-com:office:word" xmlns:w="http://schemas.openxmlformats.org/wordprocessingml/2006/main" xmlns:w14="http://schemas.microsoft.com/office/word/2010/wordml" xmlns:w15="http://schemas.microsoft.com/office/word/2012/wordml" xmlns:wpg="http://schemas.microsoft.com/office/word/2010/wordprocessingGroup" xmlns:wpi="http://schemas.microsoft.com/office/word/2010/wordprocessingInk" xmlns:wne="http://schemas.microsoft.com/office/word/2006/wordml" xmlns:wps="http://schemas.microsoft.com/office/word/2010/wordprocessingShape" mc:Ignorable="w14 w15 wp14">
   <w:abstractNum w:abstractNumId="0">
     <w:nsid w:val="0D3963EA"/>
     <w:multiLevelType w:val="hybridMultilevel"/>
@@ -4402,7 +4443,7 @@
 </file>
 
 <file path=word/styles.xml><?xml version="1.0" encoding="utf-8"?>
-<w:styles xmlns:mc="http://schemas.openxmlformats.org/markup-compatibility/2006" xmlns:r="http://schemas.openxmlformats.org/officeDocument/2006/relationships" xmlns:w="http://schemas.openxmlformats.org/wordprocessingml/2006/main" xmlns:w14="http://schemas.microsoft.com/office/word/2010/wordml" mc:Ignorable="w14">
+<w:styles xmlns:mc="http://schemas.openxmlformats.org/markup-compatibility/2006" xmlns:r="http://schemas.openxmlformats.org/officeDocument/2006/relationships" xmlns:w="http://schemas.openxmlformats.org/wordprocessingml/2006/main" xmlns:w14="http://schemas.microsoft.com/office/word/2010/wordml" xmlns:w15="http://schemas.microsoft.com/office/word/2012/wordml" mc:Ignorable="w14 w15">
   <w:docDefaults>
     <w:rPrDefault>
       <w:rPr>
@@ -4415,144 +4456,378 @@
     </w:rPrDefault>
     <w:pPrDefault/>
   </w:docDefaults>
-  <w:latentStyles w:defLockedState="0" w:defUIPriority="99" w:defSemiHidden="1" w:defUnhideWhenUsed="1" w:defQFormat="0" w:count="267">
-    <w:lsdException w:name="Normal" w:semiHidden="0" w:uiPriority="0" w:unhideWhenUsed="0" w:qFormat="1"/>
-    <w:lsdException w:name="heading 1" w:semiHidden="0" w:uiPriority="0" w:unhideWhenUsed="0" w:qFormat="1"/>
-    <w:lsdException w:name="heading 2" w:uiPriority="9" w:qFormat="1"/>
-    <w:lsdException w:name="heading 3" w:uiPriority="0" w:qFormat="1"/>
-    <w:lsdException w:name="heading 4" w:uiPriority="0" w:qFormat="1"/>
-    <w:lsdException w:name="heading 5" w:uiPriority="0" w:qFormat="1"/>
-    <w:lsdException w:name="heading 6" w:uiPriority="0" w:qFormat="1"/>
-    <w:lsdException w:name="heading 7" w:uiPriority="0" w:qFormat="1"/>
-    <w:lsdException w:name="heading 8" w:uiPriority="0" w:qFormat="1"/>
-    <w:lsdException w:name="heading 9" w:uiPriority="0" w:qFormat="1"/>
-    <w:lsdException w:name="toc 1" w:uiPriority="39" w:qFormat="1"/>
-    <w:lsdException w:name="toc 2" w:uiPriority="39" w:qFormat="1"/>
-    <w:lsdException w:name="toc 3" w:uiPriority="39" w:qFormat="1"/>
-    <w:lsdException w:name="toc 4" w:uiPriority="39"/>
-    <w:lsdException w:name="toc 5" w:uiPriority="39"/>
-    <w:lsdException w:name="toc 6" w:uiPriority="39"/>
-    <w:lsdException w:name="toc 7" w:uiPriority="39"/>
-    <w:lsdException w:name="toc 8" w:uiPriority="39"/>
-    <w:lsdException w:name="toc 9" w:uiPriority="39"/>
-    <w:lsdException w:name="caption" w:uiPriority="35" w:qFormat="1"/>
-    <w:lsdException w:name="Title" w:semiHidden="0" w:uiPriority="0" w:unhideWhenUsed="0" w:qFormat="1"/>
-    <w:lsdException w:name="Default Paragraph Font" w:uiPriority="1"/>
-    <w:lsdException w:name="Subtitle" w:semiHidden="0" w:uiPriority="11" w:unhideWhenUsed="0" w:qFormat="1"/>
-    <w:lsdException w:name="Strong" w:semiHidden="0" w:uiPriority="22" w:unhideWhenUsed="0" w:qFormat="1"/>
-    <w:lsdException w:name="Emphasis" w:semiHidden="0" w:uiPriority="20" w:unhideWhenUsed="0" w:qFormat="1"/>
-    <w:lsdException w:name="Table Grid" w:semiHidden="0" w:uiPriority="59" w:unhideWhenUsed="0"/>
-    <w:lsdException w:name="Placeholder Text" w:unhideWhenUsed="0"/>
-    <w:lsdException w:name="No Spacing" w:semiHidden="0" w:uiPriority="1" w:unhideWhenUsed="0" w:qFormat="1"/>
-    <w:lsdException w:name="Light Shading" w:semiHidden="0" w:uiPriority="60" w:unhideWhenUsed="0"/>
-    <w:lsdException w:name="Light List" w:semiHidden="0" w:uiPriority="61" w:unhideWhenUsed="0"/>
-    <w:lsdException w:name="Light Grid" w:semiHidden="0" w:uiPriority="62" w:unhideWhenUsed="0"/>
-    <w:lsdException w:name="Medium Shading 1" w:semiHidden="0" w:uiPriority="63" w:unhideWhenUsed="0"/>
-    <w:lsdException w:name="Medium Shading 2" w:semiHidden="0" w:uiPriority="64" w:unhideWhenUsed="0"/>
-    <w:lsdException w:name="Medium List 1" w:semiHidden="0" w:uiPriority="65" w:unhideWhenUsed="0"/>
-    <w:lsdException w:name="Medium List 2" w:semiHidden="0" w:uiPriority="66" w:unhideWhenUsed="0"/>
-    <w:lsdException w:name="Medium Grid 1" w:semiHidden="0" w:uiPriority="67" w:unhideWhenUsed="0"/>
-    <w:lsdException w:name="Medium Grid 2" w:semiHidden="0" w:uiPriority="68" w:unhideWhenUsed="0"/>
-    <w:lsdException w:name="Medium Grid 3" w:semiHidden="0" w:uiPriority="69" w:unhideWhenUsed="0"/>
-    <w:lsdException w:name="Dark List" w:semiHidden="0" w:uiPriority="70" w:unhideWhenUsed="0"/>
-    <w:lsdException w:name="Colorful Shading" w:semiHidden="0" w:uiPriority="71" w:unhideWhenUsed="0"/>
-    <w:lsdException w:name="Colorful List" w:semiHidden="0" w:uiPriority="72" w:unhideWhenUsed="0"/>
-    <w:lsdException w:name="Colorful Grid" w:semiHidden="0" w:uiPriority="73" w:unhideWhenUsed="0"/>
-    <w:lsdException w:name="Light Shading Accent 1" w:semiHidden="0" w:uiPriority="60" w:unhideWhenUsed="0"/>
-    <w:lsdException w:name="Light List Accent 1" w:semiHidden="0" w:uiPriority="61" w:unhideWhenUsed="0"/>
-    <w:lsdException w:name="Light Grid Accent 1" w:semiHidden="0" w:uiPriority="62" w:unhideWhenUsed="0"/>
-    <w:lsdException w:name="Medium Shading 1 Accent 1" w:semiHidden="0" w:uiPriority="63" w:unhideWhenUsed="0"/>
-    <w:lsdException w:name="Medium Shading 2 Accent 1" w:semiHidden="0" w:uiPriority="64" w:unhideWhenUsed="0"/>
-    <w:lsdException w:name="Medium List 1 Accent 1" w:semiHidden="0" w:uiPriority="65" w:unhideWhenUsed="0"/>
-    <w:lsdException w:name="Revision" w:unhideWhenUsed="0"/>
-    <w:lsdException w:name="List Paragraph" w:semiHidden="0" w:uiPriority="34" w:unhideWhenUsed="0" w:qFormat="1"/>
-    <w:lsdException w:name="Quote" w:semiHidden="0" w:uiPriority="29" w:unhideWhenUsed="0" w:qFormat="1"/>
-    <w:lsdException w:name="Intense Quote" w:semiHidden="0" w:uiPriority="30" w:unhideWhenUsed="0" w:qFormat="1"/>
-    <w:lsdException w:name="Medium List 2 Accent 1" w:semiHidden="0" w:uiPriority="66" w:unhideWhenUsed="0"/>
-    <w:lsdException w:name="Medium Grid 1 Accent 1" w:semiHidden="0" w:uiPriority="67" w:unhideWhenUsed="0"/>
-    <w:lsdException w:name="Medium Grid 2 Accent 1" w:semiHidden="0" w:uiPriority="68" w:unhideWhenUsed="0"/>
-    <w:lsdException w:name="Medium Grid 3 Accent 1" w:semiHidden="0" w:uiPriority="69" w:unhideWhenUsed="0"/>
-    <w:lsdException w:name="Dark List Accent 1" w:semiHidden="0" w:uiPriority="70" w:unhideWhenUsed="0"/>
-    <w:lsdException w:name="Colorful Shading Accent 1" w:semiHidden="0" w:uiPriority="71" w:unhideWhenUsed="0"/>
-    <w:lsdException w:name="Colorful List Accent 1" w:semiHidden="0" w:uiPriority="72" w:unhideWhenUsed="0"/>
-    <w:lsdException w:name="Colorful Grid Accent 1" w:semiHidden="0" w:uiPriority="73" w:unhideWhenUsed="0"/>
-    <w:lsdException w:name="Light Shading Accent 2" w:semiHidden="0" w:uiPriority="60" w:unhideWhenUsed="0"/>
-    <w:lsdException w:name="Light List Accent 2" w:semiHidden="0" w:uiPriority="61" w:unhideWhenUsed="0"/>
-    <w:lsdException w:name="Light Grid Accent 2" w:semiHidden="0" w:uiPriority="62" w:unhideWhenUsed="0"/>
-    <w:lsdException w:name="Medium Shading 1 Accent 2" w:semiHidden="0" w:uiPriority="63" w:unhideWhenUsed="0"/>
-    <w:lsdException w:name="Medium Shading 2 Accent 2" w:semiHidden="0" w:uiPriority="64" w:unhideWhenUsed="0"/>
-    <w:lsdException w:name="Medium List 1 Accent 2" w:semiHidden="0" w:uiPriority="65" w:unhideWhenUsed="0"/>
-    <w:lsdException w:name="Medium List 2 Accent 2" w:semiHidden="0" w:uiPriority="66" w:unhideWhenUsed="0"/>
-    <w:lsdException w:name="Medium Grid 1 Accent 2" w:semiHidden="0" w:uiPriority="67" w:unhideWhenUsed="0"/>
-    <w:lsdException w:name="Medium Grid 2 Accent 2" w:semiHidden="0" w:uiPriority="68" w:unhideWhenUsed="0"/>
-    <w:lsdException w:name="Medium Grid 3 Accent 2" w:semiHidden="0" w:uiPriority="69" w:unhideWhenUsed="0"/>
-    <w:lsdException w:name="Dark List Accent 2" w:semiHidden="0" w:uiPriority="70" w:unhideWhenUsed="0"/>
-    <w:lsdException w:name="Colorful Shading Accent 2" w:semiHidden="0" w:uiPriority="71" w:unhideWhenUsed="0"/>
-    <w:lsdException w:name="Colorful List Accent 2" w:semiHidden="0" w:uiPriority="72" w:unhideWhenUsed="0"/>
-    <w:lsdException w:name="Colorful Grid Accent 2" w:semiHidden="0" w:uiPriority="73" w:unhideWhenUsed="0"/>
-    <w:lsdException w:name="Light Shading Accent 3" w:semiHidden="0" w:uiPriority="60" w:unhideWhenUsed="0"/>
-    <w:lsdException w:name="Light List Accent 3" w:semiHidden="0" w:uiPriority="61" w:unhideWhenUsed="0"/>
-    <w:lsdException w:name="Light Grid Accent 3" w:semiHidden="0" w:uiPriority="62" w:unhideWhenUsed="0"/>
-    <w:lsdException w:name="Medium Shading 1 Accent 3" w:semiHidden="0" w:uiPriority="63" w:unhideWhenUsed="0"/>
-    <w:lsdException w:name="Medium Shading 2 Accent 3" w:semiHidden="0" w:uiPriority="64" w:unhideWhenUsed="0"/>
-    <w:lsdException w:name="Medium List 1 Accent 3" w:semiHidden="0" w:uiPriority="65" w:unhideWhenUsed="0"/>
-    <w:lsdException w:name="Medium List 2 Accent 3" w:semiHidden="0" w:uiPriority="66" w:unhideWhenUsed="0"/>
-    <w:lsdException w:name="Medium Grid 1 Accent 3" w:semiHidden="0" w:uiPriority="67" w:unhideWhenUsed="0"/>
-    <w:lsdException w:name="Medium Grid 2 Accent 3" w:semiHidden="0" w:uiPriority="68" w:unhideWhenUsed="0"/>
-    <w:lsdException w:name="Medium Grid 3 Accent 3" w:semiHidden="0" w:uiPriority="69" w:unhideWhenUsed="0"/>
-    <w:lsdException w:name="Dark List Accent 3" w:semiHidden="0" w:uiPriority="70" w:unhideWhenUsed="0"/>
-    <w:lsdException w:name="Colorful Shading Accent 3" w:semiHidden="0" w:uiPriority="71" w:unhideWhenUsed="0"/>
-    <w:lsdException w:name="Colorful List Accent 3" w:semiHidden="0" w:uiPriority="72" w:unhideWhenUsed="0"/>
-    <w:lsdException w:name="Colorful Grid Accent 3" w:semiHidden="0" w:uiPriority="73" w:unhideWhenUsed="0"/>
-    <w:lsdException w:name="Light Shading Accent 4" w:semiHidden="0" w:uiPriority="60" w:unhideWhenUsed="0"/>
-    <w:lsdException w:name="Light List Accent 4" w:semiHidden="0" w:uiPriority="61" w:unhideWhenUsed="0"/>
-    <w:lsdException w:name="Light Grid Accent 4" w:semiHidden="0" w:uiPriority="62" w:unhideWhenUsed="0"/>
-    <w:lsdException w:name="Medium Shading 1 Accent 4" w:semiHidden="0" w:uiPriority="63" w:unhideWhenUsed="0"/>
-    <w:lsdException w:name="Medium Shading 2 Accent 4" w:semiHidden="0" w:uiPriority="64" w:unhideWhenUsed="0"/>
-    <w:lsdException w:name="Medium List 1 Accent 4" w:semiHidden="0" w:uiPriority="65" w:unhideWhenUsed="0"/>
-    <w:lsdException w:name="Medium List 2 Accent 4" w:semiHidden="0" w:uiPriority="66" w:unhideWhenUsed="0"/>
-    <w:lsdException w:name="Medium Grid 1 Accent 4" w:semiHidden="0" w:uiPriority="67" w:unhideWhenUsed="0"/>
-    <w:lsdException w:name="Medium Grid 2 Accent 4" w:semiHidden="0" w:uiPriority="68" w:unhideWhenUsed="0"/>
-    <w:lsdException w:name="Medium Grid 3 Accent 4" w:semiHidden="0" w:uiPriority="69" w:unhideWhenUsed="0"/>
-    <w:lsdException w:name="Dark List Accent 4" w:semiHidden="0" w:uiPriority="70" w:unhideWhenUsed="0"/>
-    <w:lsdException w:name="Colorful Shading Accent 4" w:semiHidden="0" w:uiPriority="71" w:unhideWhenUsed="0"/>
-    <w:lsdException w:name="Colorful List Accent 4" w:semiHidden="0" w:uiPriority="72" w:unhideWhenUsed="0"/>
-    <w:lsdException w:name="Colorful Grid Accent 4" w:semiHidden="0" w:uiPriority="73" w:unhideWhenUsed="0"/>
-    <w:lsdException w:name="Light Shading Accent 5" w:semiHidden="0" w:uiPriority="60" w:unhideWhenUsed="0"/>
-    <w:lsdException w:name="Light List Accent 5" w:semiHidden="0" w:uiPriority="61" w:unhideWhenUsed="0"/>
-    <w:lsdException w:name="Light Grid Accent 5" w:semiHidden="0" w:uiPriority="62" w:unhideWhenUsed="0"/>
-    <w:lsdException w:name="Medium Shading 1 Accent 5" w:semiHidden="0" w:uiPriority="63" w:unhideWhenUsed="0"/>
-    <w:lsdException w:name="Medium Shading 2 Accent 5" w:semiHidden="0" w:uiPriority="64" w:unhideWhenUsed="0"/>
-    <w:lsdException w:name="Medium List 1 Accent 5" w:semiHidden="0" w:uiPriority="65" w:unhideWhenUsed="0"/>
-    <w:lsdException w:name="Medium List 2 Accent 5" w:semiHidden="0" w:uiPriority="66" w:unhideWhenUsed="0"/>
-    <w:lsdException w:name="Medium Grid 1 Accent 5" w:semiHidden="0" w:uiPriority="67" w:unhideWhenUsed="0"/>
-    <w:lsdException w:name="Medium Grid 2 Accent 5" w:semiHidden="0" w:uiPriority="68" w:unhideWhenUsed="0"/>
-    <w:lsdException w:name="Medium Grid 3 Accent 5" w:semiHidden="0" w:uiPriority="69" w:unhideWhenUsed="0"/>
-    <w:lsdException w:name="Dark List Accent 5" w:semiHidden="0" w:uiPriority="70" w:unhideWhenUsed="0"/>
-    <w:lsdException w:name="Colorful Shading Accent 5" w:semiHidden="0" w:uiPriority="71" w:unhideWhenUsed="0"/>
-    <w:lsdException w:name="Colorful List Accent 5" w:semiHidden="0" w:uiPriority="72" w:unhideWhenUsed="0"/>
-    <w:lsdException w:name="Colorful Grid Accent 5" w:semiHidden="0" w:uiPriority="73" w:unhideWhenUsed="0"/>
-    <w:lsdException w:name="Light Shading Accent 6" w:semiHidden="0" w:uiPriority="60" w:unhideWhenUsed="0"/>
-    <w:lsdException w:name="Light List Accent 6" w:semiHidden="0" w:uiPriority="61" w:unhideWhenUsed="0"/>
-    <w:lsdException w:name="Light Grid Accent 6" w:semiHidden="0" w:uiPriority="62" w:unhideWhenUsed="0"/>
-    <w:lsdException w:name="Medium Shading 1 Accent 6" w:semiHidden="0" w:uiPriority="63" w:unhideWhenUsed="0"/>
-    <w:lsdException w:name="Medium Shading 2 Accent 6" w:semiHidden="0" w:uiPriority="64" w:unhideWhenUsed="0"/>
-    <w:lsdException w:name="Medium List 1 Accent 6" w:semiHidden="0" w:uiPriority="65" w:unhideWhenUsed="0"/>
-    <w:lsdException w:name="Medium List 2 Accent 6" w:semiHidden="0" w:uiPriority="66" w:unhideWhenUsed="0"/>
-    <w:lsdException w:name="Medium Grid 1 Accent 6" w:semiHidden="0" w:uiPriority="67" w:unhideWhenUsed="0"/>
-    <w:lsdException w:name="Medium Grid 2 Accent 6" w:semiHidden="0" w:uiPriority="68" w:unhideWhenUsed="0"/>
-    <w:lsdException w:name="Medium Grid 3 Accent 6" w:semiHidden="0" w:uiPriority="69" w:unhideWhenUsed="0"/>
-    <w:lsdException w:name="Dark List Accent 6" w:semiHidden="0" w:uiPriority="70" w:unhideWhenUsed="0"/>
-    <w:lsdException w:name="Colorful Shading Accent 6" w:semiHidden="0" w:uiPriority="71" w:unhideWhenUsed="0"/>
-    <w:lsdException w:name="Colorful List Accent 6" w:semiHidden="0" w:uiPriority="72" w:unhideWhenUsed="0"/>
-    <w:lsdException w:name="Colorful Grid Accent 6" w:semiHidden="0" w:uiPriority="73" w:unhideWhenUsed="0"/>
-    <w:lsdException w:name="Subtle Emphasis" w:semiHidden="0" w:uiPriority="19" w:unhideWhenUsed="0" w:qFormat="1"/>
-    <w:lsdException w:name="Intense Emphasis" w:semiHidden="0" w:uiPriority="21" w:unhideWhenUsed="0" w:qFormat="1"/>
-    <w:lsdException w:name="Subtle Reference" w:semiHidden="0" w:uiPriority="31" w:unhideWhenUsed="0" w:qFormat="1"/>
-    <w:lsdException w:name="Intense Reference" w:semiHidden="0" w:uiPriority="32" w:unhideWhenUsed="0" w:qFormat="1"/>
-    <w:lsdException w:name="Book Title" w:semiHidden="0" w:uiPriority="33" w:unhideWhenUsed="0" w:qFormat="1"/>
-    <w:lsdException w:name="Bibliography" w:uiPriority="37"/>
-    <w:lsdException w:name="TOC Heading" w:uiPriority="39" w:qFormat="1"/>
+  <w:latentStyles w:defLockedState="0" w:defUIPriority="99" w:defSemiHidden="0" w:defUnhideWhenUsed="0" w:defQFormat="0" w:count="371">
+    <w:lsdException w:name="Normal" w:uiPriority="0" w:qFormat="1"/>
+    <w:lsdException w:name="heading 1" w:uiPriority="0" w:qFormat="1"/>
+    <w:lsdException w:name="heading 2" w:semiHidden="1" w:uiPriority="9" w:unhideWhenUsed="1" w:qFormat="1"/>
+    <w:lsdException w:name="heading 3" w:semiHidden="1" w:uiPriority="0" w:unhideWhenUsed="1" w:qFormat="1"/>
+    <w:lsdException w:name="heading 4" w:semiHidden="1" w:uiPriority="0" w:unhideWhenUsed="1" w:qFormat="1"/>
+    <w:lsdException w:name="heading 5" w:semiHidden="1" w:uiPriority="0" w:unhideWhenUsed="1" w:qFormat="1"/>
+    <w:lsdException w:name="heading 6" w:semiHidden="1" w:uiPriority="0" w:unhideWhenUsed="1" w:qFormat="1"/>
+    <w:lsdException w:name="heading 7" w:semiHidden="1" w:uiPriority="0" w:unhideWhenUsed="1" w:qFormat="1"/>
+    <w:lsdException w:name="heading 8" w:semiHidden="1" w:uiPriority="0" w:unhideWhenUsed="1" w:qFormat="1"/>
+    <w:lsdException w:name="heading 9" w:semiHidden="1" w:uiPriority="0" w:unhideWhenUsed="1" w:qFormat="1"/>
+    <w:lsdException w:name="index 1" w:semiHidden="1" w:unhideWhenUsed="1"/>
+    <w:lsdException w:name="index 2" w:semiHidden="1" w:unhideWhenUsed="1"/>
+    <w:lsdException w:name="index 3" w:semiHidden="1" w:unhideWhenUsed="1"/>
+    <w:lsdException w:name="index 4" w:semiHidden="1" w:unhideWhenUsed="1"/>
+    <w:lsdException w:name="index 5" w:semiHidden="1" w:unhideWhenUsed="1"/>
+    <w:lsdException w:name="index 6" w:semiHidden="1" w:unhideWhenUsed="1"/>
+    <w:lsdException w:name="index 7" w:semiHidden="1" w:unhideWhenUsed="1"/>
+    <w:lsdException w:name="index 8" w:semiHidden="1" w:unhideWhenUsed="1"/>
+    <w:lsdException w:name="index 9" w:semiHidden="1" w:unhideWhenUsed="1"/>
+    <w:lsdException w:name="toc 1" w:semiHidden="1" w:uiPriority="39" w:unhideWhenUsed="1" w:qFormat="1"/>
+    <w:lsdException w:name="toc 2" w:semiHidden="1" w:uiPriority="39" w:unhideWhenUsed="1" w:qFormat="1"/>
+    <w:lsdException w:name="toc 3" w:semiHidden="1" w:uiPriority="39" w:unhideWhenUsed="1" w:qFormat="1"/>
+    <w:lsdException w:name="toc 4" w:semiHidden="1" w:uiPriority="39" w:unhideWhenUsed="1"/>
+    <w:lsdException w:name="toc 5" w:semiHidden="1" w:uiPriority="39" w:unhideWhenUsed="1"/>
+    <w:lsdException w:name="toc 6" w:semiHidden="1" w:uiPriority="39" w:unhideWhenUsed="1"/>
+    <w:lsdException w:name="toc 7" w:semiHidden="1" w:uiPriority="39" w:unhideWhenUsed="1"/>
+    <w:lsdException w:name="toc 8" w:semiHidden="1" w:uiPriority="39" w:unhideWhenUsed="1"/>
+    <w:lsdException w:name="toc 9" w:semiHidden="1" w:uiPriority="39" w:unhideWhenUsed="1"/>
+    <w:lsdException w:name="Normal Indent" w:semiHidden="1" w:unhideWhenUsed="1"/>
+    <w:lsdException w:name="footnote text" w:semiHidden="1" w:unhideWhenUsed="1"/>
+    <w:lsdException w:name="annotation text" w:semiHidden="1" w:unhideWhenUsed="1"/>
+    <w:lsdException w:name="header" w:semiHidden="1" w:unhideWhenUsed="1"/>
+    <w:lsdException w:name="footer" w:semiHidden="1" w:unhideWhenUsed="1"/>
+    <w:lsdException w:name="index heading" w:semiHidden="1" w:unhideWhenUsed="1"/>
+    <w:lsdException w:name="caption" w:semiHidden="1" w:uiPriority="35" w:unhideWhenUsed="1" w:qFormat="1"/>
+    <w:lsdException w:name="table of figures" w:semiHidden="1" w:unhideWhenUsed="1"/>
+    <w:lsdException w:name="envelope address" w:semiHidden="1" w:unhideWhenUsed="1"/>
+    <w:lsdException w:name="envelope return" w:semiHidden="1" w:unhideWhenUsed="1"/>
+    <w:lsdException w:name="footnote reference" w:semiHidden="1" w:unhideWhenUsed="1"/>
+    <w:lsdException w:name="annotation reference" w:semiHidden="1" w:unhideWhenUsed="1"/>
+    <w:lsdException w:name="line number" w:semiHidden="1" w:unhideWhenUsed="1"/>
+    <w:lsdException w:name="page number" w:semiHidden="1" w:unhideWhenUsed="1"/>
+    <w:lsdException w:name="endnote reference" w:semiHidden="1" w:unhideWhenUsed="1"/>
+    <w:lsdException w:name="endnote text" w:semiHidden="1" w:unhideWhenUsed="1"/>
+    <w:lsdException w:name="table of authorities" w:semiHidden="1" w:unhideWhenUsed="1"/>
+    <w:lsdException w:name="macro" w:semiHidden="1" w:unhideWhenUsed="1"/>
+    <w:lsdException w:name="toa heading" w:semiHidden="1" w:unhideWhenUsed="1"/>
+    <w:lsdException w:name="List" w:semiHidden="1" w:unhideWhenUsed="1"/>
+    <w:lsdException w:name="List Bullet" w:semiHidden="1" w:unhideWhenUsed="1"/>
+    <w:lsdException w:name="List Number" w:semiHidden="1" w:unhideWhenUsed="1"/>
+    <w:lsdException w:name="List 2" w:semiHidden="1" w:unhideWhenUsed="1"/>
+    <w:lsdException w:name="List 3" w:semiHidden="1" w:unhideWhenUsed="1"/>
+    <w:lsdException w:name="List 4" w:semiHidden="1" w:unhideWhenUsed="1"/>
+    <w:lsdException w:name="List 5" w:semiHidden="1" w:unhideWhenUsed="1"/>
+    <w:lsdException w:name="List Bullet 2" w:semiHidden="1" w:unhideWhenUsed="1"/>
+    <w:lsdException w:name="List Bullet 3" w:semiHidden="1" w:unhideWhenUsed="1"/>
+    <w:lsdException w:name="List Bullet 4" w:semiHidden="1" w:unhideWhenUsed="1"/>
+    <w:lsdException w:name="List Bullet 5" w:semiHidden="1" w:unhideWhenUsed="1"/>
+    <w:lsdException w:name="List Number 2" w:semiHidden="1" w:unhideWhenUsed="1"/>
+    <w:lsdException w:name="List Number 3" w:semiHidden="1" w:unhideWhenUsed="1"/>
+    <w:lsdException w:name="List Number 4" w:semiHidden="1" w:unhideWhenUsed="1"/>
+    <w:lsdException w:name="List Number 5" w:semiHidden="1" w:unhideWhenUsed="1"/>
+    <w:lsdException w:name="Title" w:uiPriority="0" w:qFormat="1"/>
+    <w:lsdException w:name="Closing" w:semiHidden="1" w:unhideWhenUsed="1"/>
+    <w:lsdException w:name="Signature" w:semiHidden="1" w:unhideWhenUsed="1"/>
+    <w:lsdException w:name="Default Paragraph Font" w:semiHidden="1" w:uiPriority="1" w:unhideWhenUsed="1"/>
+    <w:lsdException w:name="Body Text" w:semiHidden="1" w:unhideWhenUsed="1"/>
+    <w:lsdException w:name="Body Text Indent" w:semiHidden="1" w:unhideWhenUsed="1"/>
+    <w:lsdException w:name="List Continue" w:semiHidden="1" w:unhideWhenUsed="1"/>
+    <w:lsdException w:name="List Continue 2" w:semiHidden="1" w:unhideWhenUsed="1"/>
+    <w:lsdException w:name="List Continue 3" w:semiHidden="1" w:unhideWhenUsed="1"/>
+    <w:lsdException w:name="List Continue 4" w:semiHidden="1" w:unhideWhenUsed="1"/>
+    <w:lsdException w:name="List Continue 5" w:semiHidden="1" w:unhideWhenUsed="1"/>
+    <w:lsdException w:name="Message Header" w:semiHidden="1" w:unhideWhenUsed="1"/>
+    <w:lsdException w:name="Subtitle" w:uiPriority="11" w:qFormat="1"/>
+    <w:lsdException w:name="Salutation" w:semiHidden="1" w:unhideWhenUsed="1"/>
+    <w:lsdException w:name="Date" w:semiHidden="1" w:unhideWhenUsed="1"/>
+    <w:lsdException w:name="Body Text First Indent" w:semiHidden="1" w:unhideWhenUsed="1"/>
+    <w:lsdException w:name="Body Text First Indent 2" w:semiHidden="1" w:unhideWhenUsed="1"/>
+    <w:lsdException w:name="Note Heading" w:semiHidden="1" w:unhideWhenUsed="1"/>
+    <w:lsdException w:name="Body Text 2" w:semiHidden="1" w:unhideWhenUsed="1"/>
+    <w:lsdException w:name="Body Text 3" w:semiHidden="1" w:unhideWhenUsed="1"/>
+    <w:lsdException w:name="Body Text Indent 2" w:semiHidden="1" w:unhideWhenUsed="1"/>
+    <w:lsdException w:name="Body Text Indent 3" w:semiHidden="1" w:unhideWhenUsed="1"/>
+    <w:lsdException w:name="Block Text" w:semiHidden="1" w:unhideWhenUsed="1"/>
+    <w:lsdException w:name="Hyperlink" w:semiHidden="1" w:unhideWhenUsed="1"/>
+    <w:lsdException w:name="FollowedHyperlink" w:semiHidden="1" w:unhideWhenUsed="1"/>
+    <w:lsdException w:name="Strong" w:uiPriority="22" w:qFormat="1"/>
+    <w:lsdException w:name="Emphasis" w:uiPriority="20" w:qFormat="1"/>
+    <w:lsdException w:name="Document Map" w:semiHidden="1" w:unhideWhenUsed="1"/>
+    <w:lsdException w:name="Plain Text" w:semiHidden="1" w:unhideWhenUsed="1"/>
+    <w:lsdException w:name="E-mail Signature" w:semiHidden="1" w:unhideWhenUsed="1"/>
+    <w:lsdException w:name="HTML Top of Form" w:semiHidden="1" w:unhideWhenUsed="1"/>
+    <w:lsdException w:name="HTML Bottom of Form" w:semiHidden="1" w:unhideWhenUsed="1"/>
+    <w:lsdException w:name="Normal (Web)" w:semiHidden="1" w:unhideWhenUsed="1"/>
+    <w:lsdException w:name="HTML Acronym" w:semiHidden="1" w:unhideWhenUsed="1"/>
+    <w:lsdException w:name="HTML Address" w:semiHidden="1" w:unhideWhenUsed="1"/>
+    <w:lsdException w:name="HTML Cite" w:semiHidden="1" w:unhideWhenUsed="1"/>
+    <w:lsdException w:name="HTML Code" w:semiHidden="1" w:unhideWhenUsed="1"/>
+    <w:lsdException w:name="HTML Definition" w:semiHidden="1" w:unhideWhenUsed="1"/>
+    <w:lsdException w:name="HTML Keyboard" w:semiHidden="1" w:unhideWhenUsed="1"/>
+    <w:lsdException w:name="HTML Preformatted" w:semiHidden="1" w:unhideWhenUsed="1"/>
+    <w:lsdException w:name="HTML Sample" w:semiHidden="1" w:unhideWhenUsed="1"/>
+    <w:lsdException w:name="HTML Typewriter" w:semiHidden="1" w:unhideWhenUsed="1"/>
+    <w:lsdException w:name="HTML Variable" w:semiHidden="1" w:unhideWhenUsed="1"/>
+    <w:lsdException w:name="Normal Table" w:semiHidden="1" w:unhideWhenUsed="1"/>
+    <w:lsdException w:name="annotation subject" w:semiHidden="1" w:unhideWhenUsed="1"/>
+    <w:lsdException w:name="No List" w:semiHidden="1" w:unhideWhenUsed="1"/>
+    <w:lsdException w:name="Outline List 1" w:semiHidden="1" w:unhideWhenUsed="1"/>
+    <w:lsdException w:name="Outline List 2" w:semiHidden="1" w:unhideWhenUsed="1"/>
+    <w:lsdException w:name="Outline List 3" w:semiHidden="1" w:unhideWhenUsed="1"/>
+    <w:lsdException w:name="Table Simple 1" w:semiHidden="1" w:unhideWhenUsed="1"/>
+    <w:lsdException w:name="Table Simple 2" w:semiHidden="1" w:unhideWhenUsed="1"/>
+    <w:lsdException w:name="Table Simple 3" w:semiHidden="1" w:unhideWhenUsed="1"/>
+    <w:lsdException w:name="Table Classic 1" w:semiHidden="1" w:unhideWhenUsed="1"/>
+    <w:lsdException w:name="Table Classic 2" w:semiHidden="1" w:unhideWhenUsed="1"/>
+    <w:lsdException w:name="Table Classic 3" w:semiHidden="1" w:unhideWhenUsed="1"/>
+    <w:lsdException w:name="Table Classic 4" w:semiHidden="1" w:unhideWhenUsed="1"/>
+    <w:lsdException w:name="Table Colorful 1" w:semiHidden="1" w:unhideWhenUsed="1"/>
+    <w:lsdException w:name="Table Colorful 2" w:semiHidden="1" w:unhideWhenUsed="1"/>
+    <w:lsdException w:name="Table Colorful 3" w:semiHidden="1" w:unhideWhenUsed="1"/>
+    <w:lsdException w:name="Table Columns 1" w:semiHidden="1" w:unhideWhenUsed="1"/>
+    <w:lsdException w:name="Table Columns 2" w:semiHidden="1" w:unhideWhenUsed="1"/>
+    <w:lsdException w:name="Table Columns 3" w:semiHidden="1" w:unhideWhenUsed="1"/>
+    <w:lsdException w:name="Table Columns 4" w:semiHidden="1" w:unhideWhenUsed="1"/>
+    <w:lsdException w:name="Table Columns 5" w:semiHidden="1" w:unhideWhenUsed="1"/>
+    <w:lsdException w:name="Table Grid 1" w:semiHidden="1" w:unhideWhenUsed="1"/>
+    <w:lsdException w:name="Table Grid 2" w:semiHidden="1" w:unhideWhenUsed="1"/>
+    <w:lsdException w:name="Table Grid 3" w:semiHidden="1" w:unhideWhenUsed="1"/>
+    <w:lsdException w:name="Table Grid 4" w:semiHidden="1" w:unhideWhenUsed="1"/>
+    <w:lsdException w:name="Table Grid 5" w:semiHidden="1" w:unhideWhenUsed="1"/>
+    <w:lsdException w:name="Table Grid 6" w:semiHidden="1" w:unhideWhenUsed="1"/>
+    <w:lsdException w:name="Table Grid 7" w:semiHidden="1" w:unhideWhenUsed="1"/>
+    <w:lsdException w:name="Table Grid 8" w:semiHidden="1" w:unhideWhenUsed="1"/>
+    <w:lsdException w:name="Table List 1" w:semiHidden="1" w:unhideWhenUsed="1"/>
+    <w:lsdException w:name="Table List 2" w:semiHidden="1" w:unhideWhenUsed="1"/>
+    <w:lsdException w:name="Table List 3" w:semiHidden="1" w:unhideWhenUsed="1"/>
+    <w:lsdException w:name="Table List 4" w:semiHidden="1" w:unhideWhenUsed="1"/>
+    <w:lsdException w:name="Table List 5" w:semiHidden="1" w:unhideWhenUsed="1"/>
+    <w:lsdException w:name="Table List 6" w:semiHidden="1" w:unhideWhenUsed="1"/>
+    <w:lsdException w:name="Table List 7" w:semiHidden="1" w:unhideWhenUsed="1"/>
+    <w:lsdException w:name="Table List 8" w:semiHidden="1" w:unhideWhenUsed="1"/>
+    <w:lsdException w:name="Table 3D effects 1" w:semiHidden="1" w:unhideWhenUsed="1"/>
+    <w:lsdException w:name="Table 3D effects 2" w:semiHidden="1" w:unhideWhenUsed="1"/>
+    <w:lsdException w:name="Table 3D effects 3" w:semiHidden="1" w:unhideWhenUsed="1"/>
+    <w:lsdException w:name="Table Contemporary" w:semiHidden="1" w:unhideWhenUsed="1"/>
+    <w:lsdException w:name="Table Elegant" w:semiHidden="1" w:unhideWhenUsed="1"/>
+    <w:lsdException w:name="Table Professional" w:semiHidden="1" w:unhideWhenUsed="1"/>
+    <w:lsdException w:name="Table Subtle 1" w:semiHidden="1" w:unhideWhenUsed="1"/>
+    <w:lsdException w:name="Table Subtle 2" w:semiHidden="1" w:unhideWhenUsed="1"/>
+    <w:lsdException w:name="Table Web 1" w:semiHidden="1" w:unhideWhenUsed="1"/>
+    <w:lsdException w:name="Table Web 2" w:semiHidden="1" w:unhideWhenUsed="1"/>
+    <w:lsdException w:name="Table Web 3" w:semiHidden="1" w:unhideWhenUsed="1"/>
+    <w:lsdException w:name="Balloon Text" w:semiHidden="1" w:unhideWhenUsed="1"/>
+    <w:lsdException w:name="Table Grid" w:uiPriority="59"/>
+    <w:lsdException w:name="Table Theme" w:semiHidden="1" w:unhideWhenUsed="1"/>
+    <w:lsdException w:name="Placeholder Text" w:semiHidden="1"/>
+    <w:lsdException w:name="No Spacing" w:uiPriority="1" w:qFormat="1"/>
+    <w:lsdException w:name="Light Shading" w:uiPriority="60"/>
+    <w:lsdException w:name="Light List" w:uiPriority="61"/>
+    <w:lsdException w:name="Light Grid" w:uiPriority="62"/>
+    <w:lsdException w:name="Medium Shading 1" w:uiPriority="63"/>
+    <w:lsdException w:name="Medium Shading 2" w:uiPriority="64"/>
+    <w:lsdException w:name="Medium List 1" w:uiPriority="65"/>
+    <w:lsdException w:name="Medium List 2" w:uiPriority="66"/>
+    <w:lsdException w:name="Medium Grid 1" w:uiPriority="67"/>
+    <w:lsdException w:name="Medium Grid 2" w:uiPriority="68"/>
+    <w:lsdException w:name="Medium Grid 3" w:uiPriority="69"/>
+    <w:lsdException w:name="Dark List" w:uiPriority="70"/>
+    <w:lsdException w:name="Colorful Shading" w:uiPriority="71"/>
+    <w:lsdException w:name="Colorful List" w:uiPriority="72"/>
+    <w:lsdException w:name="Colorful Grid" w:uiPriority="73"/>
+    <w:lsdException w:name="Light Shading Accent 1" w:uiPriority="60"/>
+    <w:lsdException w:name="Light List Accent 1" w:uiPriority="61"/>
+    <w:lsdException w:name="Light Grid Accent 1" w:uiPriority="62"/>
+    <w:lsdException w:name="Medium Shading 1 Accent 1" w:uiPriority="63"/>
+    <w:lsdException w:name="Medium Shading 2 Accent 1" w:uiPriority="64"/>
+    <w:lsdException w:name="Medium List 1 Accent 1" w:uiPriority="65"/>
+    <w:lsdException w:name="Revision" w:semiHidden="1"/>
+    <w:lsdException w:name="List Paragraph" w:uiPriority="34" w:qFormat="1"/>
+    <w:lsdException w:name="Quote" w:uiPriority="29" w:qFormat="1"/>
+    <w:lsdException w:name="Intense Quote" w:uiPriority="30" w:qFormat="1"/>
+    <w:lsdException w:name="Medium List 2 Accent 1" w:uiPriority="66"/>
+    <w:lsdException w:name="Medium Grid 1 Accent 1" w:uiPriority="67"/>
+    <w:lsdException w:name="Medium Grid 2 Accent 1" w:uiPriority="68"/>
+    <w:lsdException w:name="Medium Grid 3 Accent 1" w:uiPriority="69"/>
+    <w:lsdException w:name="Dark List Accent 1" w:uiPriority="70"/>
+    <w:lsdException w:name="Colorful Shading Accent 1" w:uiPriority="71"/>
+    <w:lsdException w:name="Colorful List Accent 1" w:uiPriority="72"/>
+    <w:lsdException w:name="Colorful Grid Accent 1" w:uiPriority="73"/>
+    <w:lsdException w:name="Light Shading Accent 2" w:uiPriority="60"/>
+    <w:lsdException w:name="Light List Accent 2" w:uiPriority="61"/>
+    <w:lsdException w:name="Light Grid Accent 2" w:uiPriority="62"/>
+    <w:lsdException w:name="Medium Shading 1 Accent 2" w:uiPriority="63"/>
+    <w:lsdException w:name="Medium Shading 2 Accent 2" w:uiPriority="64"/>
+    <w:lsdException w:name="Medium List 1 Accent 2" w:uiPriority="65"/>
+    <w:lsdException w:name="Medium List 2 Accent 2" w:uiPriority="66"/>
+    <w:lsdException w:name="Medium Grid 1 Accent 2" w:uiPriority="67"/>
+    <w:lsdException w:name="Medium Grid 2 Accent 2" w:uiPriority="68"/>
+    <w:lsdException w:name="Medium Grid 3 Accent 2" w:uiPriority="69"/>
+    <w:lsdException w:name="Dark List Accent 2" w:uiPriority="70"/>
+    <w:lsdException w:name="Colorful Shading Accent 2" w:uiPriority="71"/>
+    <w:lsdException w:name="Colorful List Accent 2" w:uiPriority="72"/>
+    <w:lsdException w:name="Colorful Grid Accent 2" w:uiPriority="73"/>
+    <w:lsdException w:name="Light Shading Accent 3" w:uiPriority="60"/>
+    <w:lsdException w:name="Light List Accent 3" w:uiPriority="61"/>
+    <w:lsdException w:name="Light Grid Accent 3" w:uiPriority="62"/>
+    <w:lsdException w:name="Medium Shading 1 Accent 3" w:uiPriority="63"/>
+    <w:lsdException w:name="Medium Shading 2 Accent 3" w:uiPriority="64"/>
+    <w:lsdException w:name="Medium List 1 Accent 3" w:uiPriority="65"/>
+    <w:lsdException w:name="Medium List 2 Accent 3" w:uiPriority="66"/>
+    <w:lsdException w:name="Medium Grid 1 Accent 3" w:uiPriority="67"/>
+    <w:lsdException w:name="Medium Grid 2 Accent 3" w:uiPriority="68"/>
+    <w:lsdException w:name="Medium Grid 3 Accent 3" w:uiPriority="69"/>
+    <w:lsdException w:name="Dark List Accent 3" w:uiPriority="70"/>
+    <w:lsdException w:name="Colorful Shading Accent 3" w:uiPriority="71"/>
+    <w:lsdException w:name="Colorful List Accent 3" w:uiPriority="72"/>
+    <w:lsdException w:name="Colorful Grid Accent 3" w:uiPriority="73"/>
+    <w:lsdException w:name="Light Shading Accent 4" w:uiPriority="60"/>
+    <w:lsdException w:name="Light List Accent 4" w:uiPriority="61"/>
+    <w:lsdException w:name="Light Grid Accent 4" w:uiPriority="62"/>
+    <w:lsdException w:name="Medium Shading 1 Accent 4" w:uiPriority="63"/>
+    <w:lsdException w:name="Medium Shading 2 Accent 4" w:uiPriority="64"/>
+    <w:lsdException w:name="Medium List 1 Accent 4" w:uiPriority="65"/>
+    <w:lsdException w:name="Medium List 2 Accent 4" w:uiPriority="66"/>
+    <w:lsdException w:name="Medium Grid 1 Accent 4" w:uiPriority="67"/>
+    <w:lsdException w:name="Medium Grid 2 Accent 4" w:uiPriority="68"/>
+    <w:lsdException w:name="Medium Grid 3 Accent 4" w:uiPriority="69"/>
+    <w:lsdException w:name="Dark List Accent 4" w:uiPriority="70"/>
+    <w:lsdException w:name="Colorful Shading Accent 4" w:uiPriority="71"/>
+    <w:lsdException w:name="Colorful List Accent 4" w:uiPriority="72"/>
+    <w:lsdException w:name="Colorful Grid Accent 4" w:uiPriority="73"/>
+    <w:lsdException w:name="Light Shading Accent 5" w:uiPriority="60"/>
+    <w:lsdException w:name="Light List Accent 5" w:uiPriority="61"/>
+    <w:lsdException w:name="Light Grid Accent 5" w:uiPriority="62"/>
+    <w:lsdException w:name="Medium Shading 1 Accent 5" w:uiPriority="63"/>
+    <w:lsdException w:name="Medium Shading 2 Accent 5" w:uiPriority="64"/>
+    <w:lsdException w:name="Medium List 1 Accent 5" w:uiPriority="65"/>
+    <w:lsdException w:name="Medium List 2 Accent 5" w:uiPriority="66"/>
+    <w:lsdException w:name="Medium Grid 1 Accent 5" w:uiPriority="67"/>
+    <w:lsdException w:name="Medium Grid 2 Accent 5" w:uiPriority="68"/>
+    <w:lsdException w:name="Medium Grid 3 Accent 5" w:uiPriority="69"/>
+    <w:lsdException w:name="Dark List Accent 5" w:uiPriority="70"/>
+    <w:lsdException w:name="Colorful Shading Accent 5" w:uiPriority="71"/>
+    <w:lsdException w:name="Colorful List Accent 5" w:uiPriority="72"/>
+    <w:lsdException w:name="Colorful Grid Accent 5" w:uiPriority="73"/>
+    <w:lsdException w:name="Light Shading Accent 6" w:uiPriority="60"/>
+    <w:lsdException w:name="Light List Accent 6" w:uiPriority="61"/>
+    <w:lsdException w:name="Light Grid Accent 6" w:uiPriority="62"/>
+    <w:lsdException w:name="Medium Shading 1 Accent 6" w:uiPriority="63"/>
+    <w:lsdException w:name="Medium Shading 2 Accent 6" w:uiPriority="64"/>
+    <w:lsdException w:name="Medium List 1 Accent 6" w:uiPriority="65"/>
+    <w:lsdException w:name="Medium List 2 Accent 6" w:uiPriority="66"/>
+    <w:lsdException w:name="Medium Grid 1 Accent 6" w:uiPriority="67"/>
+    <w:lsdException w:name="Medium Grid 2 Accent 6" w:uiPriority="68"/>
+    <w:lsdException w:name="Medium Grid 3 Accent 6" w:uiPriority="69"/>
+    <w:lsdException w:name="Dark List Accent 6" w:uiPriority="70"/>
+    <w:lsdException w:name="Colorful Shading Accent 6" w:uiPriority="71"/>
+    <w:lsdException w:name="Colorful List Accent 6" w:uiPriority="72"/>
+    <w:lsdException w:name="Colorful Grid Accent 6" w:uiPriority="73"/>
+    <w:lsdException w:name="Subtle Emphasis" w:uiPriority="19" w:qFormat="1"/>
+    <w:lsdException w:name="Intense Emphasis" w:uiPriority="21" w:qFormat="1"/>
+    <w:lsdException w:name="Subtle Reference" w:uiPriority="31" w:qFormat="1"/>
+    <w:lsdException w:name="Intense Reference" w:uiPriority="32" w:qFormat="1"/>
+    <w:lsdException w:name="Book Title" w:uiPriority="33" w:qFormat="1"/>
+    <w:lsdException w:name="Bibliography" w:semiHidden="1" w:uiPriority="37" w:unhideWhenUsed="1"/>
+    <w:lsdException w:name="TOC Heading" w:semiHidden="1" w:uiPriority="39" w:unhideWhenUsed="1" w:qFormat="1"/>
+    <w:lsdException w:name="Plain Table 1" w:uiPriority="41"/>
+    <w:lsdException w:name="Plain Table 2" w:uiPriority="42"/>
+    <w:lsdException w:name="Plain Table 3" w:uiPriority="43"/>
+    <w:lsdException w:name="Plain Table 4" w:uiPriority="44"/>
+    <w:lsdException w:name="Plain Table 5" w:uiPriority="45"/>
+    <w:lsdException w:name="Grid Table Light" w:uiPriority="40"/>
+    <w:lsdException w:name="Grid Table 1 Light" w:uiPriority="46"/>
+    <w:lsdException w:name="Grid Table 2" w:uiPriority="47"/>
+    <w:lsdException w:name="Grid Table 3" w:uiPriority="48"/>
+    <w:lsdException w:name="Grid Table 4" w:uiPriority="49"/>
+    <w:lsdException w:name="Grid Table 5 Dark" w:uiPriority="50"/>
+    <w:lsdException w:name="Grid Table 6 Colorful" w:uiPriority="51"/>
+    <w:lsdException w:name="Grid Table 7 Colorful" w:uiPriority="52"/>
+    <w:lsdException w:name="Grid Table 1 Light Accent 1" w:uiPriority="46"/>
+    <w:lsdException w:name="Grid Table 2 Accent 1" w:uiPriority="47"/>
+    <w:lsdException w:name="Grid Table 3 Accent 1" w:uiPriority="48"/>
+    <w:lsdException w:name="Grid Table 4 Accent 1" w:uiPriority="49"/>
+    <w:lsdException w:name="Grid Table 5 Dark Accent 1" w:uiPriority="50"/>
+    <w:lsdException w:name="Grid Table 6 Colorful Accent 1" w:uiPriority="51"/>
+    <w:lsdException w:name="Grid Table 7 Colorful Accent 1" w:uiPriority="52"/>
+    <w:lsdException w:name="Grid Table 1 Light Accent 2" w:uiPriority="46"/>
+    <w:lsdException w:name="Grid Table 2 Accent 2" w:uiPriority="47"/>
+    <w:lsdException w:name="Grid Table 3 Accent 2" w:uiPriority="48"/>
+    <w:lsdException w:name="Grid Table 4 Accent 2" w:uiPriority="49"/>
+    <w:lsdException w:name="Grid Table 5 Dark Accent 2" w:uiPriority="50"/>
+    <w:lsdException w:name="Grid Table 6 Colorful Accent 2" w:uiPriority="51"/>
+    <w:lsdException w:name="Grid Table 7 Colorful Accent 2" w:uiPriority="52"/>
+    <w:lsdException w:name="Grid Table 1 Light Accent 3" w:uiPriority="46"/>
+    <w:lsdException w:name="Grid Table 2 Accent 3" w:uiPriority="47"/>
+    <w:lsdException w:name="Grid Table 3 Accent 3" w:uiPriority="48"/>
+    <w:lsdException w:name="Grid Table 4 Accent 3" w:uiPriority="49"/>
+    <w:lsdException w:name="Grid Table 5 Dark Accent 3" w:uiPriority="50"/>
+    <w:lsdException w:name="Grid Table 6 Colorful Accent 3" w:uiPriority="51"/>
+    <w:lsdException w:name="Grid Table 7 Colorful Accent 3" w:uiPriority="52"/>
+    <w:lsdException w:name="Grid Table 1 Light Accent 4" w:uiPriority="46"/>
+    <w:lsdException w:name="Grid Table 2 Accent 4" w:uiPriority="47"/>
+    <w:lsdException w:name="Grid Table 3 Accent 4" w:uiPriority="48"/>
+    <w:lsdException w:name="Grid Table 4 Accent 4" w:uiPriority="49"/>
+    <w:lsdException w:name="Grid Table 5 Dark Accent 4" w:uiPriority="50"/>
+    <w:lsdException w:name="Grid Table 6 Colorful Accent 4" w:uiPriority="51"/>
+    <w:lsdException w:name="Grid Table 7 Colorful Accent 4" w:uiPriority="52"/>
+    <w:lsdException w:name="Grid Table 1 Light Accent 5" w:uiPriority="46"/>
+    <w:lsdException w:name="Grid Table 2 Accent 5" w:uiPriority="47"/>
+    <w:lsdException w:name="Grid Table 3 Accent 5" w:uiPriority="48"/>
+    <w:lsdException w:name="Grid Table 4 Accent 5" w:uiPriority="49"/>
+    <w:lsdException w:name="Grid Table 5 Dark Accent 5" w:uiPriority="50"/>
+    <w:lsdException w:name="Grid Table 6 Colorful Accent 5" w:uiPriority="51"/>
+    <w:lsdException w:name="Grid Table 7 Colorful Accent 5" w:uiPriority="52"/>
+    <w:lsdException w:name="Grid Table 1 Light Accent 6" w:uiPriority="46"/>
+    <w:lsdException w:name="Grid Table 2 Accent 6" w:uiPriority="47"/>
+    <w:lsdException w:name="Grid Table 3 Accent 6" w:uiPriority="48"/>
+    <w:lsdException w:name="Grid Table 4 Accent 6" w:uiPriority="49"/>
+    <w:lsdException w:name="Grid Table 5 Dark Accent 6" w:uiPriority="50"/>
+    <w:lsdException w:name="Grid Table 6 Colorful Accent 6" w:uiPriority="51"/>
+    <w:lsdException w:name="Grid Table 7 Colorful Accent 6" w:uiPriority="52"/>
+    <w:lsdException w:name="List Table 1 Light" w:uiPriority="46"/>
+    <w:lsdException w:name="List Table 2" w:uiPriority="47"/>
+    <w:lsdException w:name="List Table 3" w:uiPriority="48"/>
+    <w:lsdException w:name="List Table 4" w:uiPriority="49"/>
+    <w:lsdException w:name="List Table 5 Dark" w:uiPriority="50"/>
+    <w:lsdException w:name="List Table 6 Colorful" w:uiPriority="51"/>
+    <w:lsdException w:name="List Table 7 Colorful" w:uiPriority="52"/>
+    <w:lsdException w:name="List Table 1 Light Accent 1" w:uiPriority="46"/>
+    <w:lsdException w:name="List Table 2 Accent 1" w:uiPriority="47"/>
+    <w:lsdException w:name="List Table 3 Accent 1" w:uiPriority="48"/>
+    <w:lsdException w:name="List Table 4 Accent 1" w:uiPriority="49"/>
+    <w:lsdException w:name="List Table 5 Dark Accent 1" w:uiPriority="50"/>
+    <w:lsdException w:name="List Table 6 Colorful Accent 1" w:uiPriority="51"/>
+    <w:lsdException w:name="List Table 7 Colorful Accent 1" w:uiPriority="52"/>
+    <w:lsdException w:name="List Table 1 Light Accent 2" w:uiPriority="46"/>
+    <w:lsdException w:name="List Table 2 Accent 2" w:uiPriority="47"/>
+    <w:lsdException w:name="List Table 3 Accent 2" w:uiPriority="48"/>
+    <w:lsdException w:name="List Table 4 Accent 2" w:uiPriority="49"/>
+    <w:lsdException w:name="List Table 5 Dark Accent 2" w:uiPriority="50"/>
+    <w:lsdException w:name="List Table 6 Colorful Accent 2" w:uiPriority="51"/>
+    <w:lsdException w:name="List Table 7 Colorful Accent 2" w:uiPriority="52"/>
+    <w:lsdException w:name="List Table 1 Light Accent 3" w:uiPriority="46"/>
+    <w:lsdException w:name="List Table 2 Accent 3" w:uiPriority="47"/>
+    <w:lsdException w:name="List Table 3 Accent 3" w:uiPriority="48"/>
+    <w:lsdException w:name="List Table 4 Accent 3" w:uiPriority="49"/>
+    <w:lsdException w:name="List Table 5 Dark Accent 3" w:uiPriority="50"/>
+    <w:lsdException w:name="List Table 6 Colorful Accent 3" w:uiPriority="51"/>
+    <w:lsdException w:name="List Table 7 Colorful Accent 3" w:uiPriority="52"/>
+    <w:lsdException w:name="List Table 1 Light Accent 4" w:uiPriority="46"/>
+    <w:lsdException w:name="List Table 2 Accent 4" w:uiPriority="47"/>
+    <w:lsdException w:name="List Table 3 Accent 4" w:uiPriority="48"/>
+    <w:lsdException w:name="List Table 4 Accent 4" w:uiPriority="49"/>
+    <w:lsdException w:name="List Table 5 Dark Accent 4" w:uiPriority="50"/>
+    <w:lsdException w:name="List Table 6 Colorful Accent 4" w:uiPriority="51"/>
+    <w:lsdException w:name="List Table 7 Colorful Accent 4" w:uiPriority="52"/>
+    <w:lsdException w:name="List Table 1 Light Accent 5" w:uiPriority="46"/>
+    <w:lsdException w:name="List Table 2 Accent 5" w:uiPriority="47"/>
+    <w:lsdException w:name="List Table 3 Accent 5" w:uiPriority="48"/>
+    <w:lsdException w:name="List Table 4 Accent 5" w:uiPriority="49"/>
+    <w:lsdException w:name="List Table 5 Dark Accent 5" w:uiPriority="50"/>
+    <w:lsdException w:name="List Table 6 Colorful Accent 5" w:uiPriority="51"/>
+    <w:lsdException w:name="List Table 7 Colorful Accent 5" w:uiPriority="52"/>
+    <w:lsdException w:name="List Table 1 Light Accent 6" w:uiPriority="46"/>
+    <w:lsdException w:name="List Table 2 Accent 6" w:uiPriority="47"/>
+    <w:lsdException w:name="List Table 3 Accent 6" w:uiPriority="48"/>
+    <w:lsdException w:name="List Table 4 Accent 6" w:uiPriority="49"/>
+    <w:lsdException w:name="List Table 5 Dark Accent 6" w:uiPriority="50"/>
+    <w:lsdException w:name="List Table 6 Colorful Accent 6" w:uiPriority="51"/>
+    <w:lsdException w:name="List Table 7 Colorful Accent 6" w:uiPriority="52"/>
   </w:latentStyles>
   <w:style w:type="paragraph" w:default="1" w:styleId="a">
     <w:name w:val="Normal"/>
@@ -5511,1060 +5786,6 @@
 </w:styles>
 </file>
 
-<file path=word/stylesWithEffects.xml><?xml version="1.0" encoding="utf-8"?>
-<w:styles xmlns:wpc="http://schemas.microsoft.com/office/word/2010/wordprocessingCanvas" xmlns:mc="http://schemas.openxmlformats.org/markup-compatibility/2006" xmlns:o="urn:schemas-microsoft-com:office:office" xmlns:r="http://schemas.openxmlformats.org/officeDocument/2006/relationships" xmlns:m="http://schemas.openxmlformats.org/officeDocument/2006/math" xmlns:v="urn:schemas-microsoft-com:vml" xmlns:wp14="http://schemas.microsoft.com/office/word/2010/wordprocessingDrawing" xmlns:wp="http://schemas.openxmlformats.org/drawingml/2006/wordprocessingDrawing" xmlns:w10="urn:schemas-microsoft-com:office:word" xmlns:w="http://schemas.openxmlformats.org/wordprocessingml/2006/main" xmlns:w14="http://schemas.microsoft.com/office/word/2010/wordml" xmlns:wpg="http://schemas.microsoft.com/office/word/2010/wordprocessingGroup" xmlns:wpi="http://schemas.microsoft.com/office/word/2010/wordprocessingInk" xmlns:wne="http://schemas.microsoft.com/office/word/2006/wordml" xmlns:wps="http://schemas.microsoft.com/office/word/2010/wordprocessingShape" mc:Ignorable="w14 wp14">
-  <w:docDefaults>
-    <w:rPrDefault>
-      <w:rPr>
-        <w:rFonts w:asciiTheme="minorHAnsi" w:eastAsiaTheme="minorEastAsia" w:hAnsiTheme="minorHAnsi" w:cstheme="minorBidi"/>
-        <w:kern w:val="2"/>
-        <w:sz w:val="21"/>
-        <w:szCs w:val="22"/>
-        <w:lang w:val="en-US" w:eastAsia="zh-CN" w:bidi="ar-SA"/>
-      </w:rPr>
-    </w:rPrDefault>
-    <w:pPrDefault/>
-  </w:docDefaults>
-  <w:latentStyles w:defLockedState="0" w:defUIPriority="99" w:defSemiHidden="1" w:defUnhideWhenUsed="1" w:defQFormat="0" w:count="267">
-    <w:lsdException w:name="Normal" w:semiHidden="0" w:uiPriority="0" w:unhideWhenUsed="0" w:qFormat="1"/>
-    <w:lsdException w:name="heading 1" w:semiHidden="0" w:uiPriority="0" w:unhideWhenUsed="0" w:qFormat="1"/>
-    <w:lsdException w:name="heading 2" w:uiPriority="9" w:qFormat="1"/>
-    <w:lsdException w:name="heading 3" w:uiPriority="0" w:qFormat="1"/>
-    <w:lsdException w:name="heading 4" w:uiPriority="0" w:qFormat="1"/>
-    <w:lsdException w:name="heading 5" w:uiPriority="0" w:qFormat="1"/>
-    <w:lsdException w:name="heading 6" w:uiPriority="0" w:qFormat="1"/>
-    <w:lsdException w:name="heading 7" w:uiPriority="0" w:qFormat="1"/>
-    <w:lsdException w:name="heading 8" w:uiPriority="0" w:qFormat="1"/>
-    <w:lsdException w:name="heading 9" w:uiPriority="0" w:qFormat="1"/>
-    <w:lsdException w:name="toc 1" w:uiPriority="39" w:qFormat="1"/>
-    <w:lsdException w:name="toc 2" w:uiPriority="39" w:qFormat="1"/>
-    <w:lsdException w:name="toc 3" w:uiPriority="39" w:qFormat="1"/>
-    <w:lsdException w:name="toc 4" w:uiPriority="39"/>
-    <w:lsdException w:name="toc 5" w:uiPriority="39"/>
-    <w:lsdException w:name="toc 6" w:uiPriority="39"/>
-    <w:lsdException w:name="toc 7" w:uiPriority="39"/>
-    <w:lsdException w:name="toc 8" w:uiPriority="39"/>
-    <w:lsdException w:name="toc 9" w:uiPriority="39"/>
-    <w:lsdException w:name="caption" w:uiPriority="35" w:qFormat="1"/>
-    <w:lsdException w:name="Title" w:semiHidden="0" w:uiPriority="10" w:unhideWhenUsed="0" w:qFormat="1"/>
-    <w:lsdException w:name="Default Paragraph Font" w:uiPriority="1"/>
-    <w:lsdException w:name="Subtitle" w:semiHidden="0" w:uiPriority="11" w:unhideWhenUsed="0" w:qFormat="1"/>
-    <w:lsdException w:name="Strong" w:semiHidden="0" w:uiPriority="22" w:unhideWhenUsed="0" w:qFormat="1"/>
-    <w:lsdException w:name="Emphasis" w:semiHidden="0" w:uiPriority="20" w:unhideWhenUsed="0" w:qFormat="1"/>
-    <w:lsdException w:name="Table Grid" w:semiHidden="0" w:uiPriority="59" w:unhideWhenUsed="0"/>
-    <w:lsdException w:name="Placeholder Text" w:unhideWhenUsed="0"/>
-    <w:lsdException w:name="No Spacing" w:semiHidden="0" w:uiPriority="1" w:unhideWhenUsed="0" w:qFormat="1"/>
-    <w:lsdException w:name="Light Shading" w:semiHidden="0" w:uiPriority="60" w:unhideWhenUsed="0"/>
-    <w:lsdException w:name="Light List" w:semiHidden="0" w:uiPriority="61" w:unhideWhenUsed="0"/>
-    <w:lsdException w:name="Light Grid" w:semiHidden="0" w:uiPriority="62" w:unhideWhenUsed="0"/>
-    <w:lsdException w:name="Medium Shading 1" w:semiHidden="0" w:uiPriority="63" w:unhideWhenUsed="0"/>
-    <w:lsdException w:name="Medium Shading 2" w:semiHidden="0" w:uiPriority="64" w:unhideWhenUsed="0"/>
-    <w:lsdException w:name="Medium List 1" w:semiHidden="0" w:uiPriority="65" w:unhideWhenUsed="0"/>
-    <w:lsdException w:name="Medium List 2" w:semiHidden="0" w:uiPriority="66" w:unhideWhenUsed="0"/>
-    <w:lsdException w:name="Medium Grid 1" w:semiHidden="0" w:uiPriority="67" w:unhideWhenUsed="0"/>
-    <w:lsdException w:name="Medium Grid 2" w:semiHidden="0" w:uiPriority="68" w:unhideWhenUsed="0"/>
-    <w:lsdException w:name="Medium Grid 3" w:semiHidden="0" w:uiPriority="69" w:unhideWhenUsed="0"/>
-    <w:lsdException w:name="Dark List" w:semiHidden="0" w:uiPriority="70" w:unhideWhenUsed="0"/>
-    <w:lsdException w:name="Colorful Shading" w:semiHidden="0" w:uiPriority="71" w:unhideWhenUsed="0"/>
-    <w:lsdException w:name="Colorful List" w:semiHidden="0" w:uiPriority="72" w:unhideWhenUsed="0"/>
-    <w:lsdException w:name="Colorful Grid" w:semiHidden="0" w:uiPriority="73" w:unhideWhenUsed="0"/>
-    <w:lsdException w:name="Light Shading Accent 1" w:semiHidden="0" w:uiPriority="60" w:unhideWhenUsed="0"/>
-    <w:lsdException w:name="Light List Accent 1" w:semiHidden="0" w:uiPriority="61" w:unhideWhenUsed="0"/>
-    <w:lsdException w:name="Light Grid Accent 1" w:semiHidden="0" w:uiPriority="62" w:unhideWhenUsed="0"/>
-    <w:lsdException w:name="Medium Shading 1 Accent 1" w:semiHidden="0" w:uiPriority="63" w:unhideWhenUsed="0"/>
-    <w:lsdException w:name="Medium Shading 2 Accent 1" w:semiHidden="0" w:uiPriority="64" w:unhideWhenUsed="0"/>
-    <w:lsdException w:name="Medium List 1 Accent 1" w:semiHidden="0" w:uiPriority="65" w:unhideWhenUsed="0"/>
-    <w:lsdException w:name="Revision" w:unhideWhenUsed="0"/>
-    <w:lsdException w:name="List Paragraph" w:semiHidden="0" w:uiPriority="34" w:unhideWhenUsed="0" w:qFormat="1"/>
-    <w:lsdException w:name="Quote" w:semiHidden="0" w:uiPriority="29" w:unhideWhenUsed="0" w:qFormat="1"/>
-    <w:lsdException w:name="Intense Quote" w:semiHidden="0" w:uiPriority="30" w:unhideWhenUsed="0" w:qFormat="1"/>
-    <w:lsdException w:name="Medium List 2 Accent 1" w:semiHidden="0" w:uiPriority="66" w:unhideWhenUsed="0"/>
-    <w:lsdException w:name="Medium Grid 1 Accent 1" w:semiHidden="0" w:uiPriority="67" w:unhideWhenUsed="0"/>
-    <w:lsdException w:name="Medium Grid 2 Accent 1" w:semiHidden="0" w:uiPriority="68" w:unhideWhenUsed="0"/>
-    <w:lsdException w:name="Medium Grid 3 Accent 1" w:semiHidden="0" w:uiPriority="69" w:unhideWhenUsed="0"/>
-    <w:lsdException w:name="Dark List Accent 1" w:semiHidden="0" w:uiPriority="70" w:unhideWhenUsed="0"/>
-    <w:lsdException w:name="Colorful Shading Accent 1" w:semiHidden="0" w:uiPriority="71" w:unhideWhenUsed="0"/>
-    <w:lsdException w:name="Colorful List Accent 1" w:semiHidden="0" w:uiPriority="72" w:unhideWhenUsed="0"/>
-    <w:lsdException w:name="Colorful Grid Accent 1" w:semiHidden="0" w:uiPriority="73" w:unhideWhenUsed="0"/>
-    <w:lsdException w:name="Light Shading Accent 2" w:semiHidden="0" w:uiPriority="60" w:unhideWhenUsed="0"/>
-    <w:lsdException w:name="Light List Accent 2" w:semiHidden="0" w:uiPriority="61" w:unhideWhenUsed="0"/>
-    <w:lsdException w:name="Light Grid Accent 2" w:semiHidden="0" w:uiPriority="62" w:unhideWhenUsed="0"/>
-    <w:lsdException w:name="Medium Shading 1 Accent 2" w:semiHidden="0" w:uiPriority="63" w:unhideWhenUsed="0"/>
-    <w:lsdException w:name="Medium Shading 2 Accent 2" w:semiHidden="0" w:uiPriority="64" w:unhideWhenUsed="0"/>
-    <w:lsdException w:name="Medium List 1 Accent 2" w:semiHidden="0" w:uiPriority="65" w:unhideWhenUsed="0"/>
-    <w:lsdException w:name="Medium List 2 Accent 2" w:semiHidden="0" w:uiPriority="66" w:unhideWhenUsed="0"/>
-    <w:lsdException w:name="Medium Grid 1 Accent 2" w:semiHidden="0" w:uiPriority="67" w:unhideWhenUsed="0"/>
-    <w:lsdException w:name="Medium Grid 2 Accent 2" w:semiHidden="0" w:uiPriority="68" w:unhideWhenUsed="0"/>
-    <w:lsdException w:name="Medium Grid 3 Accent 2" w:semiHidden="0" w:uiPriority="69" w:unhideWhenUsed="0"/>
-    <w:lsdException w:name="Dark List Accent 2" w:semiHidden="0" w:uiPriority="70" w:unhideWhenUsed="0"/>
-    <w:lsdException w:name="Colorful Shading Accent 2" w:semiHidden="0" w:uiPriority="71" w:unhideWhenUsed="0"/>
-    <w:lsdException w:name="Colorful List Accent 2" w:semiHidden="0" w:uiPriority="72" w:unhideWhenUsed="0"/>
-    <w:lsdException w:name="Colorful Grid Accent 2" w:semiHidden="0" w:uiPriority="73" w:unhideWhenUsed="0"/>
-    <w:lsdException w:name="Light Shading Accent 3" w:semiHidden="0" w:uiPriority="60" w:unhideWhenUsed="0"/>
-    <w:lsdException w:name="Light List Accent 3" w:semiHidden="0" w:uiPriority="61" w:unhideWhenUsed="0"/>
-    <w:lsdException w:name="Light Grid Accent 3" w:semiHidden="0" w:uiPriority="62" w:unhideWhenUsed="0"/>
-    <w:lsdException w:name="Medium Shading 1 Accent 3" w:semiHidden="0" w:uiPriority="63" w:unhideWhenUsed="0"/>
-    <w:lsdException w:name="Medium Shading 2 Accent 3" w:semiHidden="0" w:uiPriority="64" w:unhideWhenUsed="0"/>
-    <w:lsdException w:name="Medium List 1 Accent 3" w:semiHidden="0" w:uiPriority="65" w:unhideWhenUsed="0"/>
-    <w:lsdException w:name="Medium List 2 Accent 3" w:semiHidden="0" w:uiPriority="66" w:unhideWhenUsed="0"/>
-    <w:lsdException w:name="Medium Grid 1 Accent 3" w:semiHidden="0" w:uiPriority="67" w:unhideWhenUsed="0"/>
-    <w:lsdException w:name="Medium Grid 2 Accent 3" w:semiHidden="0" w:uiPriority="68" w:unhideWhenUsed="0"/>
-    <w:lsdException w:name="Medium Grid 3 Accent 3" w:semiHidden="0" w:uiPriority="69" w:unhideWhenUsed="0"/>
-    <w:lsdException w:name="Dark List Accent 3" w:semiHidden="0" w:uiPriority="70" w:unhideWhenUsed="0"/>
-    <w:lsdException w:name="Colorful Shading Accent 3" w:semiHidden="0" w:uiPriority="71" w:unhideWhenUsed="0"/>
-    <w:lsdException w:name="Colorful List Accent 3" w:semiHidden="0" w:uiPriority="72" w:unhideWhenUsed="0"/>
-    <w:lsdException w:name="Colorful Grid Accent 3" w:semiHidden="0" w:uiPriority="73" w:unhideWhenUsed="0"/>
-    <w:lsdException w:name="Light Shading Accent 4" w:semiHidden="0" w:uiPriority="60" w:unhideWhenUsed="0"/>
-    <w:lsdException w:name="Light List Accent 4" w:semiHidden="0" w:uiPriority="61" w:unhideWhenUsed="0"/>
-    <w:lsdException w:name="Light Grid Accent 4" w:semiHidden="0" w:uiPriority="62" w:unhideWhenUsed="0"/>
-    <w:lsdException w:name="Medium Shading 1 Accent 4" w:semiHidden="0" w:uiPriority="63" w:unhideWhenUsed="0"/>
-    <w:lsdException w:name="Medium Shading 2 Accent 4" w:semiHidden="0" w:uiPriority="64" w:unhideWhenUsed="0"/>
-    <w:lsdException w:name="Medium List 1 Accent 4" w:semiHidden="0" w:uiPriority="65" w:unhideWhenUsed="0"/>
-    <w:lsdException w:name="Medium List 2 Accent 4" w:semiHidden="0" w:uiPriority="66" w:unhideWhenUsed="0"/>
-    <w:lsdException w:name="Medium Grid 1 Accent 4" w:semiHidden="0" w:uiPriority="67" w:unhideWhenUsed="0"/>
-    <w:lsdException w:name="Medium Grid 2 Accent 4" w:semiHidden="0" w:uiPriority="68" w:unhideWhenUsed="0"/>
-    <w:lsdException w:name="Medium Grid 3 Accent 4" w:semiHidden="0" w:uiPriority="69" w:unhideWhenUsed="0"/>
-    <w:lsdException w:name="Dark List Accent 4" w:semiHidden="0" w:uiPriority="70" w:unhideWhenUsed="0"/>
-    <w:lsdException w:name="Colorful Shading Accent 4" w:semiHidden="0" w:uiPriority="71" w:unhideWhenUsed="0"/>
-    <w:lsdException w:name="Colorful List Accent 4" w:semiHidden="0" w:uiPriority="72" w:unhideWhenUsed="0"/>
-    <w:lsdException w:name="Colorful Grid Accent 4" w:semiHidden="0" w:uiPriority="73" w:unhideWhenUsed="0"/>
-    <w:lsdException w:name="Light Shading Accent 5" w:semiHidden="0" w:uiPriority="60" w:unhideWhenUsed="0"/>
-    <w:lsdException w:name="Light List Accent 5" w:semiHidden="0" w:uiPriority="61" w:unhideWhenUsed="0"/>
-    <w:lsdException w:name="Light Grid Accent 5" w:semiHidden="0" w:uiPriority="62" w:unhideWhenUsed="0"/>
-    <w:lsdException w:name="Medium Shading 1 Accent 5" w:semiHidden="0" w:uiPriority="63" w:unhideWhenUsed="0"/>
-    <w:lsdException w:name="Medium Shading 2 Accent 5" w:semiHidden="0" w:uiPriority="64" w:unhideWhenUsed="0"/>
-    <w:lsdException w:name="Medium List 1 Accent 5" w:semiHidden="0" w:uiPriority="65" w:unhideWhenUsed="0"/>
-    <w:lsdException w:name="Medium List 2 Accent 5" w:semiHidden="0" w:uiPriority="66" w:unhideWhenUsed="0"/>
-    <w:lsdException w:name="Medium Grid 1 Accent 5" w:semiHidden="0" w:uiPriority="67" w:unhideWhenUsed="0"/>
-    <w:lsdException w:name="Medium Grid 2 Accent 5" w:semiHidden="0" w:uiPriority="68" w:unhideWhenUsed="0"/>
-    <w:lsdException w:name="Medium Grid 3 Accent 5" w:semiHidden="0" w:uiPriority="69" w:unhideWhenUsed="0"/>
-    <w:lsdException w:name="Dark List Accent 5" w:semiHidden="0" w:uiPriority="70" w:unhideWhenUsed="0"/>
-    <w:lsdException w:name="Colorful Shading Accent 5" w:semiHidden="0" w:uiPriority="71" w:unhideWhenUsed="0"/>
-    <w:lsdException w:name="Colorful List Accent 5" w:semiHidden="0" w:uiPriority="72" w:unhideWhenUsed="0"/>
-    <w:lsdException w:name="Colorful Grid Accent 5" w:semiHidden="0" w:uiPriority="73" w:unhideWhenUsed="0"/>
-    <w:lsdException w:name="Light Shading Accent 6" w:semiHidden="0" w:uiPriority="60" w:unhideWhenUsed="0"/>
-    <w:lsdException w:name="Light List Accent 6" w:semiHidden="0" w:uiPriority="61" w:unhideWhenUsed="0"/>
-    <w:lsdException w:name="Light Grid Accent 6" w:semiHidden="0" w:uiPriority="62" w:unhideWhenUsed="0"/>
-    <w:lsdException w:name="Medium Shading 1 Accent 6" w:semiHidden="0" w:uiPriority="63" w:unhideWhenUsed="0"/>
-    <w:lsdException w:name="Medium Shading 2 Accent 6" w:semiHidden="0" w:uiPriority="64" w:unhideWhenUsed="0"/>
-    <w:lsdException w:name="Medium List 1 Accent 6" w:semiHidden="0" w:uiPriority="65" w:unhideWhenUsed="0"/>
-    <w:lsdException w:name="Medium List 2 Accent 6" w:semiHidden="0" w:uiPriority="66" w:unhideWhenUsed="0"/>
-    <w:lsdException w:name="Medium Grid 1 Accent 6" w:semiHidden="0" w:uiPriority="67" w:unhideWhenUsed="0"/>
-    <w:lsdException w:name="Medium Grid 2 Accent 6" w:semiHidden="0" w:uiPriority="68" w:unhideWhenUsed="0"/>
-    <w:lsdException w:name="Medium Grid 3 Accent 6" w:semiHidden="0" w:uiPriority="69" w:unhideWhenUsed="0"/>
-    <w:lsdException w:name="Dark List Accent 6" w:semiHidden="0" w:uiPriority="70" w:unhideWhenUsed="0"/>
-    <w:lsdException w:name="Colorful Shading Accent 6" w:semiHidden="0" w:uiPriority="71" w:unhideWhenUsed="0"/>
-    <w:lsdException w:name="Colorful List Accent 6" w:semiHidden="0" w:uiPriority="72" w:unhideWhenUsed="0"/>
-    <w:lsdException w:name="Colorful Grid Accent 6" w:semiHidden="0" w:uiPriority="73" w:unhideWhenUsed="0"/>
-    <w:lsdException w:name="Subtle Emphasis" w:semiHidden="0" w:uiPriority="19" w:unhideWhenUsed="0" w:qFormat="1"/>
-    <w:lsdException w:name="Intense Emphasis" w:semiHidden="0" w:uiPriority="21" w:unhideWhenUsed="0" w:qFormat="1"/>
-    <w:lsdException w:name="Subtle Reference" w:semiHidden="0" w:uiPriority="31" w:unhideWhenUsed="0" w:qFormat="1"/>
-    <w:lsdException w:name="Intense Reference" w:semiHidden="0" w:uiPriority="32" w:unhideWhenUsed="0" w:qFormat="1"/>
-    <w:lsdException w:name="Book Title" w:semiHidden="0" w:uiPriority="33" w:unhideWhenUsed="0" w:qFormat="1"/>
-    <w:lsdException w:name="Bibliography" w:uiPriority="37"/>
-    <w:lsdException w:name="TOC Heading" w:uiPriority="39" w:qFormat="1"/>
-  </w:latentStyles>
-  <w:style w:type="paragraph" w:default="1" w:styleId="a">
-    <w:name w:val="Normal"/>
-    <w:qFormat/>
-    <w:rsid w:val="00892B08"/>
-    <w:pPr>
-      <w:widowControl w:val="0"/>
-      <w:adjustRightInd w:val="0"/>
-      <w:snapToGrid w:val="0"/>
-      <w:ind w:firstLineChars="200" w:firstLine="200"/>
-      <w:jc w:val="both"/>
-    </w:pPr>
-    <w:rPr>
-      <w:rFonts w:ascii="Times New Roman" w:eastAsia="华文楷体" w:hAnsi="Times New Roman" w:cs="Times New Roman"/>
-      <w:bCs/>
-      <w:sz w:val="24"/>
-      <w:szCs w:val="20"/>
-    </w:rPr>
-  </w:style>
-  <w:style w:type="paragraph" w:styleId="1">
-    <w:name w:val="heading 1"/>
-    <w:aliases w:val="H1,SAHeading 1"/>
-    <w:next w:val="a"/>
-    <w:link w:val="1Char"/>
-    <w:qFormat/>
-    <w:rsid w:val="00E72718"/>
-    <w:pPr>
-      <w:keepNext/>
-      <w:keepLines/>
-      <w:numPr>
-        <w:numId w:val="1"/>
-      </w:numPr>
-      <w:adjustRightInd w:val="0"/>
-      <w:snapToGrid w:val="0"/>
-      <w:spacing w:before="120" w:after="120"/>
-      <w:outlineLvl w:val="0"/>
-    </w:pPr>
-    <w:rPr>
-      <w:rFonts w:ascii="Times New Roman" w:eastAsia="华文楷体" w:hAnsi="Times New Roman" w:cs="Times New Roman"/>
-      <w:b/>
-      <w:snapToGrid w:val="0"/>
-      <w:kern w:val="44"/>
-      <w:sz w:val="30"/>
-      <w:szCs w:val="20"/>
-    </w:rPr>
-  </w:style>
-  <w:style w:type="paragraph" w:styleId="2">
-    <w:name w:val="heading 2"/>
-    <w:next w:val="a"/>
-    <w:link w:val="2Char"/>
-    <w:uiPriority w:val="9"/>
-    <w:qFormat/>
-    <w:rsid w:val="00E72718"/>
-    <w:pPr>
-      <w:keepNext/>
-      <w:keepLines/>
-      <w:numPr>
-        <w:ilvl w:val="1"/>
-        <w:numId w:val="1"/>
-      </w:numPr>
-      <w:adjustRightInd w:val="0"/>
-      <w:snapToGrid w:val="0"/>
-      <w:spacing w:line="360" w:lineRule="auto"/>
-      <w:outlineLvl w:val="1"/>
-    </w:pPr>
-    <w:rPr>
-      <w:rFonts w:ascii="Times New Roman" w:eastAsia="华文楷体" w:hAnsi="Times New Roman" w:cs="Times New Roman"/>
-      <w:b/>
-      <w:snapToGrid w:val="0"/>
-      <w:kern w:val="24"/>
-      <w:sz w:val="28"/>
-      <w:szCs w:val="20"/>
-    </w:rPr>
-  </w:style>
-  <w:style w:type="paragraph" w:styleId="3">
-    <w:name w:val="heading 3"/>
-    <w:next w:val="a"/>
-    <w:link w:val="3Char"/>
-    <w:qFormat/>
-    <w:rsid w:val="004F5937"/>
-    <w:pPr>
-      <w:keepNext/>
-      <w:keepLines/>
-      <w:numPr>
-        <w:ilvl w:val="2"/>
-        <w:numId w:val="1"/>
-      </w:numPr>
-      <w:adjustRightInd w:val="0"/>
-      <w:snapToGrid w:val="0"/>
-      <w:outlineLvl w:val="2"/>
-    </w:pPr>
-    <w:rPr>
-      <w:rFonts w:ascii="Times New Roman" w:eastAsia="华文楷体" w:hAnsi="Times New Roman" w:cs="Times New Roman"/>
-      <w:b/>
-      <w:snapToGrid w:val="0"/>
-      <w:kern w:val="24"/>
-      <w:sz w:val="28"/>
-      <w:szCs w:val="20"/>
-    </w:rPr>
-  </w:style>
-  <w:style w:type="paragraph" w:styleId="4">
-    <w:name w:val="heading 4"/>
-    <w:next w:val="a"/>
-    <w:link w:val="4Char"/>
-    <w:qFormat/>
-    <w:rsid w:val="002362F2"/>
-    <w:pPr>
-      <w:keepNext/>
-      <w:keepLines/>
-      <w:numPr>
-        <w:ilvl w:val="3"/>
-        <w:numId w:val="1"/>
-      </w:numPr>
-      <w:adjustRightInd w:val="0"/>
-      <w:snapToGrid w:val="0"/>
-      <w:spacing w:line="360" w:lineRule="auto"/>
-      <w:outlineLvl w:val="3"/>
-    </w:pPr>
-    <w:rPr>
-      <w:rFonts w:ascii="Arial" w:eastAsia="宋体" w:hAnsi="Arial" w:cs="Times New Roman"/>
-      <w:b/>
-      <w:snapToGrid w:val="0"/>
-      <w:color w:val="008080"/>
-      <w:kern w:val="24"/>
-      <w:sz w:val="24"/>
-      <w:szCs w:val="20"/>
-    </w:rPr>
-  </w:style>
-  <w:style w:type="paragraph" w:styleId="5">
-    <w:name w:val="heading 5"/>
-    <w:basedOn w:val="a"/>
-    <w:next w:val="a"/>
-    <w:link w:val="5Char"/>
-    <w:qFormat/>
-    <w:rsid w:val="002362F2"/>
-    <w:pPr>
-      <w:keepNext/>
-      <w:keepLines/>
-      <w:numPr>
-        <w:ilvl w:val="4"/>
-        <w:numId w:val="1"/>
-      </w:numPr>
-      <w:spacing w:line="360" w:lineRule="auto"/>
-      <w:ind w:firstLineChars="0" w:firstLine="0"/>
-      <w:outlineLvl w:val="4"/>
-    </w:pPr>
-    <w:rPr>
-      <w:b/>
-      <w:snapToGrid w:val="0"/>
-      <w:color w:val="800000"/>
-      <w:kern w:val="24"/>
-    </w:rPr>
-  </w:style>
-  <w:style w:type="paragraph" w:styleId="6">
-    <w:name w:val="heading 6"/>
-    <w:next w:val="a"/>
-    <w:link w:val="6Char"/>
-    <w:qFormat/>
-    <w:rsid w:val="002362F2"/>
-    <w:pPr>
-      <w:keepNext/>
-      <w:keepLines/>
-      <w:numPr>
-        <w:ilvl w:val="5"/>
-        <w:numId w:val="1"/>
-      </w:numPr>
-      <w:adjustRightInd w:val="0"/>
-      <w:snapToGrid w:val="0"/>
-      <w:spacing w:line="360" w:lineRule="auto"/>
-      <w:outlineLvl w:val="5"/>
-    </w:pPr>
-    <w:rPr>
-      <w:rFonts w:ascii="Arial" w:eastAsia="宋体" w:hAnsi="Arial" w:cs="Times New Roman"/>
-      <w:b/>
-      <w:snapToGrid w:val="0"/>
-      <w:color w:val="008080"/>
-      <w:kern w:val="24"/>
-      <w:sz w:val="24"/>
-      <w:szCs w:val="20"/>
-    </w:rPr>
-  </w:style>
-  <w:style w:type="paragraph" w:styleId="7">
-    <w:name w:val="heading 7"/>
-    <w:basedOn w:val="a"/>
-    <w:next w:val="a"/>
-    <w:link w:val="7Char"/>
-    <w:qFormat/>
-    <w:rsid w:val="002362F2"/>
-    <w:pPr>
-      <w:keepNext/>
-      <w:keepLines/>
-      <w:numPr>
-        <w:ilvl w:val="6"/>
-        <w:numId w:val="1"/>
-      </w:numPr>
-      <w:spacing w:line="360" w:lineRule="auto"/>
-      <w:ind w:firstLineChars="0" w:firstLine="0"/>
-      <w:outlineLvl w:val="6"/>
-    </w:pPr>
-    <w:rPr>
-      <w:b/>
-    </w:rPr>
-  </w:style>
-  <w:style w:type="paragraph" w:styleId="8">
-    <w:name w:val="heading 8"/>
-    <w:basedOn w:val="a"/>
-    <w:next w:val="a"/>
-    <w:link w:val="8Char"/>
-    <w:qFormat/>
-    <w:rsid w:val="002362F2"/>
-    <w:pPr>
-      <w:keepNext/>
-      <w:keepLines/>
-      <w:numPr>
-        <w:ilvl w:val="7"/>
-        <w:numId w:val="1"/>
-      </w:numPr>
-      <w:spacing w:line="360" w:lineRule="auto"/>
-      <w:ind w:firstLineChars="0" w:firstLine="0"/>
-      <w:outlineLvl w:val="7"/>
-    </w:pPr>
-    <w:rPr>
-      <w:rFonts w:ascii="Arial" w:hAnsi="Arial"/>
-      <w:b/>
-    </w:rPr>
-  </w:style>
-  <w:style w:type="paragraph" w:styleId="9">
-    <w:name w:val="heading 9"/>
-    <w:basedOn w:val="a"/>
-    <w:next w:val="a"/>
-    <w:link w:val="9Char"/>
-    <w:qFormat/>
-    <w:rsid w:val="002362F2"/>
-    <w:pPr>
-      <w:keepNext/>
-      <w:keepLines/>
-      <w:numPr>
-        <w:ilvl w:val="8"/>
-        <w:numId w:val="1"/>
-      </w:numPr>
-      <w:spacing w:line="360" w:lineRule="auto"/>
-      <w:ind w:firstLineChars="0" w:firstLine="0"/>
-      <w:outlineLvl w:val="8"/>
-    </w:pPr>
-    <w:rPr>
-      <w:rFonts w:ascii="Arial" w:hAnsi="Arial"/>
-      <w:b/>
-    </w:rPr>
-  </w:style>
-  <w:style w:type="character" w:default="1" w:styleId="a0">
-    <w:name w:val="Default Paragraph Font"/>
-    <w:uiPriority w:val="1"/>
-    <w:semiHidden/>
-    <w:unhideWhenUsed/>
-  </w:style>
-  <w:style w:type="table" w:default="1" w:styleId="a1">
-    <w:name w:val="Normal Table"/>
-    <w:uiPriority w:val="99"/>
-    <w:semiHidden/>
-    <w:unhideWhenUsed/>
-    <w:tblPr>
-      <w:tblInd w:w="0" w:type="dxa"/>
-      <w:tblCellMar>
-        <w:top w:w="0" w:type="dxa"/>
-        <w:left w:w="108" w:type="dxa"/>
-        <w:bottom w:w="0" w:type="dxa"/>
-        <w:right w:w="108" w:type="dxa"/>
-      </w:tblCellMar>
-    </w:tblPr>
-  </w:style>
-  <w:style w:type="numbering" w:default="1" w:styleId="a2">
-    <w:name w:val="No List"/>
-    <w:uiPriority w:val="99"/>
-    <w:semiHidden/>
-    <w:unhideWhenUsed/>
-  </w:style>
-  <w:style w:type="paragraph" w:styleId="a3">
-    <w:name w:val="header"/>
-    <w:basedOn w:val="a"/>
-    <w:link w:val="Char"/>
-    <w:uiPriority w:val="99"/>
-    <w:semiHidden/>
-    <w:unhideWhenUsed/>
-    <w:rsid w:val="002362F2"/>
-    <w:pPr>
-      <w:pBdr>
-        <w:bottom w:val="single" w:sz="6" w:space="1" w:color="auto"/>
-      </w:pBdr>
-      <w:tabs>
-        <w:tab w:val="center" w:pos="4153"/>
-        <w:tab w:val="right" w:pos="8306"/>
-      </w:tabs>
-      <w:jc w:val="center"/>
-    </w:pPr>
-    <w:rPr>
-      <w:sz w:val="18"/>
-      <w:szCs w:val="18"/>
-    </w:rPr>
-  </w:style>
-  <w:style w:type="character" w:customStyle="1" w:styleId="Char">
-    <w:name w:val="页眉 Char"/>
-    <w:basedOn w:val="a0"/>
-    <w:link w:val="a3"/>
-    <w:uiPriority w:val="99"/>
-    <w:semiHidden/>
-    <w:rsid w:val="002362F2"/>
-    <w:rPr>
-      <w:sz w:val="18"/>
-      <w:szCs w:val="18"/>
-    </w:rPr>
-  </w:style>
-  <w:style w:type="paragraph" w:styleId="a4">
-    <w:name w:val="footer"/>
-    <w:basedOn w:val="a"/>
-    <w:link w:val="Char0"/>
-    <w:uiPriority w:val="99"/>
-    <w:unhideWhenUsed/>
-    <w:rsid w:val="002362F2"/>
-    <w:pPr>
-      <w:tabs>
-        <w:tab w:val="center" w:pos="4153"/>
-        <w:tab w:val="right" w:pos="8306"/>
-      </w:tabs>
-      <w:jc w:val="left"/>
-    </w:pPr>
-    <w:rPr>
-      <w:sz w:val="18"/>
-      <w:szCs w:val="18"/>
-    </w:rPr>
-  </w:style>
-  <w:style w:type="character" w:customStyle="1" w:styleId="Char0">
-    <w:name w:val="页脚 Char"/>
-    <w:basedOn w:val="a0"/>
-    <w:link w:val="a4"/>
-    <w:uiPriority w:val="99"/>
-    <w:rsid w:val="002362F2"/>
-    <w:rPr>
-      <w:sz w:val="18"/>
-      <w:szCs w:val="18"/>
-    </w:rPr>
-  </w:style>
-  <w:style w:type="character" w:customStyle="1" w:styleId="1Char">
-    <w:name w:val="标题 1 Char"/>
-    <w:aliases w:val="H1 Char,SAHeading 1 Char"/>
-    <w:basedOn w:val="a0"/>
-    <w:link w:val="1"/>
-    <w:rsid w:val="00E72718"/>
-    <w:rPr>
-      <w:rFonts w:ascii="Times New Roman" w:eastAsia="华文楷体" w:hAnsi="Times New Roman" w:cs="Times New Roman"/>
-      <w:b/>
-      <w:snapToGrid w:val="0"/>
-      <w:kern w:val="44"/>
-      <w:sz w:val="30"/>
-      <w:szCs w:val="20"/>
-    </w:rPr>
-  </w:style>
-  <w:style w:type="character" w:customStyle="1" w:styleId="2Char">
-    <w:name w:val="标题 2 Char"/>
-    <w:basedOn w:val="a0"/>
-    <w:link w:val="2"/>
-    <w:uiPriority w:val="9"/>
-    <w:rsid w:val="00E72718"/>
-    <w:rPr>
-      <w:rFonts w:ascii="Times New Roman" w:eastAsia="华文楷体" w:hAnsi="Times New Roman" w:cs="Times New Roman"/>
-      <w:b/>
-      <w:snapToGrid w:val="0"/>
-      <w:kern w:val="24"/>
-      <w:sz w:val="28"/>
-      <w:szCs w:val="20"/>
-    </w:rPr>
-  </w:style>
-  <w:style w:type="character" w:customStyle="1" w:styleId="3Char">
-    <w:name w:val="标题 3 Char"/>
-    <w:basedOn w:val="a0"/>
-    <w:link w:val="3"/>
-    <w:rsid w:val="004F5937"/>
-    <w:rPr>
-      <w:rFonts w:ascii="Times New Roman" w:eastAsia="华文楷体" w:hAnsi="Times New Roman" w:cs="Times New Roman"/>
-      <w:b/>
-      <w:snapToGrid w:val="0"/>
-      <w:kern w:val="24"/>
-      <w:sz w:val="28"/>
-      <w:szCs w:val="20"/>
-    </w:rPr>
-  </w:style>
-  <w:style w:type="character" w:customStyle="1" w:styleId="4Char">
-    <w:name w:val="标题 4 Char"/>
-    <w:basedOn w:val="a0"/>
-    <w:link w:val="4"/>
-    <w:rsid w:val="002362F2"/>
-    <w:rPr>
-      <w:rFonts w:ascii="Arial" w:eastAsia="宋体" w:hAnsi="Arial" w:cs="Times New Roman"/>
-      <w:b/>
-      <w:snapToGrid w:val="0"/>
-      <w:color w:val="008080"/>
-      <w:kern w:val="24"/>
-      <w:sz w:val="24"/>
-      <w:szCs w:val="20"/>
-    </w:rPr>
-  </w:style>
-  <w:style w:type="character" w:customStyle="1" w:styleId="5Char">
-    <w:name w:val="标题 5 Char"/>
-    <w:basedOn w:val="a0"/>
-    <w:link w:val="5"/>
-    <w:rsid w:val="002362F2"/>
-    <w:rPr>
-      <w:rFonts w:ascii="Times New Roman" w:eastAsia="宋体" w:hAnsi="Times New Roman" w:cs="Times New Roman"/>
-      <w:b/>
-      <w:bCs/>
-      <w:snapToGrid w:val="0"/>
-      <w:color w:val="800000"/>
-      <w:kern w:val="24"/>
-      <w:sz w:val="24"/>
-      <w:szCs w:val="20"/>
-    </w:rPr>
-  </w:style>
-  <w:style w:type="character" w:customStyle="1" w:styleId="6Char">
-    <w:name w:val="标题 6 Char"/>
-    <w:basedOn w:val="a0"/>
-    <w:link w:val="6"/>
-    <w:rsid w:val="002362F2"/>
-    <w:rPr>
-      <w:rFonts w:ascii="Arial" w:eastAsia="宋体" w:hAnsi="Arial" w:cs="Times New Roman"/>
-      <w:b/>
-      <w:snapToGrid w:val="0"/>
-      <w:color w:val="008080"/>
-      <w:kern w:val="24"/>
-      <w:sz w:val="24"/>
-      <w:szCs w:val="20"/>
-    </w:rPr>
-  </w:style>
-  <w:style w:type="character" w:customStyle="1" w:styleId="7Char">
-    <w:name w:val="标题 7 Char"/>
-    <w:basedOn w:val="a0"/>
-    <w:link w:val="7"/>
-    <w:rsid w:val="002362F2"/>
-    <w:rPr>
-      <w:rFonts w:ascii="Times New Roman" w:eastAsia="宋体" w:hAnsi="Times New Roman" w:cs="Times New Roman"/>
-      <w:b/>
-      <w:bCs/>
-      <w:szCs w:val="20"/>
-    </w:rPr>
-  </w:style>
-  <w:style w:type="character" w:customStyle="1" w:styleId="8Char">
-    <w:name w:val="标题 8 Char"/>
-    <w:basedOn w:val="a0"/>
-    <w:link w:val="8"/>
-    <w:rsid w:val="002362F2"/>
-    <w:rPr>
-      <w:rFonts w:ascii="Arial" w:eastAsia="宋体" w:hAnsi="Arial" w:cs="Times New Roman"/>
-      <w:b/>
-      <w:bCs/>
-      <w:szCs w:val="20"/>
-    </w:rPr>
-  </w:style>
-  <w:style w:type="character" w:customStyle="1" w:styleId="9Char">
-    <w:name w:val="标题 9 Char"/>
-    <w:basedOn w:val="a0"/>
-    <w:link w:val="9"/>
-    <w:rsid w:val="002362F2"/>
-    <w:rPr>
-      <w:rFonts w:ascii="Arial" w:eastAsia="宋体" w:hAnsi="Arial" w:cs="Times New Roman"/>
-      <w:b/>
-      <w:bCs/>
-      <w:szCs w:val="20"/>
-    </w:rPr>
-  </w:style>
-  <w:style w:type="paragraph" w:styleId="10">
-    <w:name w:val="toc 1"/>
-    <w:basedOn w:val="a"/>
-    <w:next w:val="a"/>
-    <w:autoRedefine/>
-    <w:uiPriority w:val="39"/>
-    <w:unhideWhenUsed/>
-    <w:qFormat/>
-    <w:rsid w:val="004B3639"/>
-    <w:pPr>
-      <w:tabs>
-        <w:tab w:val="left" w:pos="993"/>
-        <w:tab w:val="right" w:leader="dot" w:pos="8296"/>
-      </w:tabs>
-      <w:ind w:firstLineChars="39" w:firstLine="141"/>
-    </w:pPr>
-  </w:style>
-  <w:style w:type="paragraph" w:styleId="20">
-    <w:name w:val="toc 2"/>
-    <w:basedOn w:val="a"/>
-    <w:next w:val="a"/>
-    <w:autoRedefine/>
-    <w:uiPriority w:val="39"/>
-    <w:unhideWhenUsed/>
-    <w:qFormat/>
-    <w:rsid w:val="008460A0"/>
-    <w:pPr>
-      <w:ind w:leftChars="200" w:left="420"/>
-    </w:pPr>
-  </w:style>
-  <w:style w:type="character" w:styleId="a5">
-    <w:name w:val="Hyperlink"/>
-    <w:basedOn w:val="a0"/>
-    <w:uiPriority w:val="99"/>
-    <w:unhideWhenUsed/>
-    <w:rsid w:val="008460A0"/>
-    <w:rPr>
-      <w:color w:val="0000FF" w:themeColor="hyperlink"/>
-      <w:u w:val="single"/>
-    </w:rPr>
-  </w:style>
-  <w:style w:type="paragraph" w:styleId="a6">
-    <w:name w:val="Balloon Text"/>
-    <w:basedOn w:val="a"/>
-    <w:link w:val="Char1"/>
-    <w:uiPriority w:val="99"/>
-    <w:semiHidden/>
-    <w:unhideWhenUsed/>
-    <w:rsid w:val="00F25AD1"/>
-    <w:rPr>
-      <w:sz w:val="18"/>
-      <w:szCs w:val="18"/>
-    </w:rPr>
-  </w:style>
-  <w:style w:type="character" w:customStyle="1" w:styleId="Char1">
-    <w:name w:val="批注框文本 Char"/>
-    <w:basedOn w:val="a0"/>
-    <w:link w:val="a6"/>
-    <w:uiPriority w:val="99"/>
-    <w:semiHidden/>
-    <w:rsid w:val="00F25AD1"/>
-    <w:rPr>
-      <w:rFonts w:ascii="Times New Roman" w:eastAsia="宋体" w:hAnsi="Times New Roman" w:cs="Times New Roman"/>
-      <w:bCs/>
-      <w:sz w:val="18"/>
-      <w:szCs w:val="18"/>
-    </w:rPr>
-  </w:style>
-  <w:style w:type="paragraph" w:styleId="30">
-    <w:name w:val="toc 3"/>
-    <w:basedOn w:val="a"/>
-    <w:next w:val="a"/>
-    <w:autoRedefine/>
-    <w:uiPriority w:val="39"/>
-    <w:unhideWhenUsed/>
-    <w:qFormat/>
-    <w:rsid w:val="00E45D07"/>
-    <w:pPr>
-      <w:ind w:leftChars="400" w:left="840"/>
-    </w:pPr>
-  </w:style>
-  <w:style w:type="paragraph" w:styleId="a7">
-    <w:name w:val="Date"/>
-    <w:basedOn w:val="a"/>
-    <w:next w:val="a"/>
-    <w:link w:val="Char2"/>
-    <w:uiPriority w:val="99"/>
-    <w:semiHidden/>
-    <w:unhideWhenUsed/>
-    <w:rsid w:val="00CC4B40"/>
-    <w:pPr>
-      <w:ind w:leftChars="2500" w:left="100"/>
-    </w:pPr>
-  </w:style>
-  <w:style w:type="character" w:customStyle="1" w:styleId="Char2">
-    <w:name w:val="日期 Char"/>
-    <w:basedOn w:val="a0"/>
-    <w:link w:val="a7"/>
-    <w:uiPriority w:val="99"/>
-    <w:semiHidden/>
-    <w:rsid w:val="00CC4B40"/>
-    <w:rPr>
-      <w:rFonts w:ascii="Times New Roman" w:eastAsia="宋体" w:hAnsi="Times New Roman" w:cs="Times New Roman"/>
-      <w:bCs/>
-      <w:szCs w:val="20"/>
-    </w:rPr>
-  </w:style>
-  <w:style w:type="paragraph" w:styleId="TOC">
-    <w:name w:val="TOC Heading"/>
-    <w:basedOn w:val="1"/>
-    <w:next w:val="a"/>
-    <w:uiPriority w:val="39"/>
-    <w:semiHidden/>
-    <w:unhideWhenUsed/>
-    <w:qFormat/>
-    <w:rsid w:val="00A51A84"/>
-    <w:pPr>
-      <w:numPr>
-        <w:numId w:val="0"/>
-      </w:numPr>
-      <w:adjustRightInd/>
-      <w:snapToGrid/>
-      <w:spacing w:before="480" w:after="0" w:line="276" w:lineRule="auto"/>
-      <w:outlineLvl w:val="9"/>
-    </w:pPr>
-    <w:rPr>
-      <w:rFonts w:asciiTheme="majorHAnsi" w:eastAsiaTheme="majorEastAsia" w:hAnsiTheme="majorHAnsi" w:cstheme="majorBidi"/>
-      <w:bCs/>
-      <w:snapToGrid/>
-      <w:color w:val="365F91" w:themeColor="accent1" w:themeShade="BF"/>
-      <w:kern w:val="0"/>
-      <w:szCs w:val="28"/>
-    </w:rPr>
-  </w:style>
-  <w:style w:type="paragraph" w:styleId="a8">
-    <w:name w:val="List Paragraph"/>
-    <w:basedOn w:val="a"/>
-    <w:uiPriority w:val="34"/>
-    <w:qFormat/>
-    <w:rsid w:val="009F3175"/>
-    <w:pPr>
-      <w:ind w:firstLine="420"/>
-    </w:pPr>
-  </w:style>
-  <w:style w:type="paragraph" w:styleId="a9">
-    <w:name w:val="Document Map"/>
-    <w:basedOn w:val="a"/>
-    <w:link w:val="Char3"/>
-    <w:uiPriority w:val="99"/>
-    <w:semiHidden/>
-    <w:unhideWhenUsed/>
-    <w:rsid w:val="00B73E67"/>
-    <w:rPr>
-      <w:rFonts w:ascii="宋体"/>
-      <w:sz w:val="18"/>
-      <w:szCs w:val="18"/>
-    </w:rPr>
-  </w:style>
-  <w:style w:type="character" w:customStyle="1" w:styleId="Char3">
-    <w:name w:val="文档结构图 Char"/>
-    <w:basedOn w:val="a0"/>
-    <w:link w:val="a9"/>
-    <w:uiPriority w:val="99"/>
-    <w:semiHidden/>
-    <w:rsid w:val="00B73E67"/>
-    <w:rPr>
-      <w:rFonts w:ascii="宋体" w:eastAsia="宋体" w:hAnsi="Times New Roman" w:cs="Times New Roman"/>
-      <w:bCs/>
-      <w:sz w:val="18"/>
-      <w:szCs w:val="18"/>
-    </w:rPr>
-  </w:style>
-  <w:style w:type="paragraph" w:customStyle="1" w:styleId="aa">
-    <w:name w:val="摘要"/>
-    <w:basedOn w:val="a"/>
-    <w:qFormat/>
-    <w:rsid w:val="00441FF5"/>
-    <w:pPr>
-      <w:ind w:firstLine="420"/>
-    </w:pPr>
-    <w:rPr>
-      <w:rFonts w:ascii="微软雅黑" w:eastAsia="微软雅黑" w:hAnsi="微软雅黑"/>
-    </w:rPr>
-  </w:style>
-  <w:style w:type="character" w:styleId="ab">
-    <w:name w:val="Strong"/>
-    <w:aliases w:val="概述"/>
-    <w:basedOn w:val="a0"/>
-    <w:uiPriority w:val="22"/>
-    <w:qFormat/>
-    <w:rsid w:val="00FA7070"/>
-    <w:rPr>
-      <w:rFonts w:eastAsia="微软雅黑"/>
-      <w:bCs/>
-      <w:sz w:val="21"/>
-    </w:rPr>
-  </w:style>
-  <w:style w:type="paragraph" w:customStyle="1" w:styleId="ac">
-    <w:name w:val="每日感悟"/>
-    <w:basedOn w:val="a"/>
-    <w:qFormat/>
-    <w:rsid w:val="00D82CC1"/>
-    <w:rPr>
-      <w:rFonts w:eastAsia="黑体"/>
-    </w:rPr>
-  </w:style>
-  <w:style w:type="paragraph" w:styleId="ad">
-    <w:name w:val="Title"/>
-    <w:basedOn w:val="a"/>
-    <w:next w:val="a"/>
-    <w:link w:val="Char4"/>
-    <w:uiPriority w:val="10"/>
-    <w:qFormat/>
-    <w:rsid w:val="001B0E0D"/>
-    <w:pPr>
-      <w:spacing w:before="240" w:after="60"/>
-      <w:jc w:val="center"/>
-      <w:outlineLvl w:val="0"/>
-    </w:pPr>
-    <w:rPr>
-      <w:rFonts w:asciiTheme="majorHAnsi" w:hAnsiTheme="majorHAnsi" w:cstheme="majorBidi"/>
-      <w:b/>
-      <w:sz w:val="32"/>
-      <w:szCs w:val="32"/>
-    </w:rPr>
-  </w:style>
-  <w:style w:type="character" w:customStyle="1" w:styleId="Char4">
-    <w:name w:val="标题 Char"/>
-    <w:basedOn w:val="a0"/>
-    <w:link w:val="ad"/>
-    <w:uiPriority w:val="10"/>
-    <w:rsid w:val="001B0E0D"/>
-    <w:rPr>
-      <w:rFonts w:asciiTheme="majorHAnsi" w:eastAsia="宋体" w:hAnsiTheme="majorHAnsi" w:cstheme="majorBidi"/>
-      <w:b/>
-      <w:bCs/>
-      <w:sz w:val="32"/>
-      <w:szCs w:val="32"/>
-    </w:rPr>
-  </w:style>
-  <w:style w:type="character" w:customStyle="1" w:styleId="whisper1">
-    <w:name w:val="whisper1"/>
-    <w:basedOn w:val="a0"/>
-    <w:rsid w:val="00B72AA8"/>
-    <w:rPr>
-      <w:b/>
-      <w:bCs/>
-      <w:shd w:val="clear" w:color="auto" w:fill="auto"/>
-    </w:rPr>
-  </w:style>
-  <w:style w:type="character" w:customStyle="1" w:styleId="time5">
-    <w:name w:val="time5"/>
-    <w:basedOn w:val="a0"/>
-    <w:rsid w:val="00B72AA8"/>
-    <w:rPr>
-      <w:color w:val="808080"/>
-      <w:sz w:val="15"/>
-      <w:szCs w:val="15"/>
-    </w:rPr>
-  </w:style>
-  <w:style w:type="paragraph" w:customStyle="1" w:styleId="content3">
-    <w:name w:val="content3"/>
-    <w:basedOn w:val="a"/>
-    <w:rsid w:val="00B72AA8"/>
-    <w:pPr>
-      <w:widowControl/>
-      <w:wordWrap w:val="0"/>
-      <w:adjustRightInd/>
-      <w:snapToGrid/>
-      <w:spacing w:before="100" w:beforeAutospacing="1" w:after="100" w:afterAutospacing="1"/>
-      <w:ind w:firstLineChars="0" w:firstLine="0"/>
-      <w:jc w:val="left"/>
-    </w:pPr>
-    <w:rPr>
-      <w:rFonts w:ascii="宋体" w:hAnsi="宋体" w:cs="宋体"/>
-      <w:bCs w:val="0"/>
-      <w:kern w:val="0"/>
-      <w:szCs w:val="24"/>
-    </w:rPr>
-  </w:style>
-  <w:style w:type="character" w:styleId="ae">
-    <w:name w:val="Emphasis"/>
-    <w:basedOn w:val="a0"/>
-    <w:uiPriority w:val="20"/>
-    <w:qFormat/>
-    <w:rsid w:val="00F43D6D"/>
-    <w:rPr>
-      <w:i/>
-      <w:iCs/>
-    </w:rPr>
-  </w:style>
-  <w:style w:type="character" w:styleId="af">
-    <w:name w:val="Intense Emphasis"/>
-    <w:basedOn w:val="a0"/>
-    <w:uiPriority w:val="21"/>
-    <w:qFormat/>
-    <w:rsid w:val="00F43D6D"/>
-    <w:rPr>
-      <w:b/>
-      <w:bCs/>
-      <w:i/>
-      <w:iCs/>
-      <w:color w:val="4F81BD" w:themeColor="accent1"/>
-    </w:rPr>
-  </w:style>
-  <w:style w:type="paragraph" w:styleId="af0">
-    <w:name w:val="caption"/>
-    <w:basedOn w:val="a"/>
-    <w:next w:val="a"/>
-    <w:uiPriority w:val="35"/>
-    <w:unhideWhenUsed/>
-    <w:qFormat/>
-    <w:rsid w:val="00AF6D4F"/>
-    <w:rPr>
-      <w:rFonts w:asciiTheme="majorHAnsi" w:eastAsia="黑体" w:hAnsiTheme="majorHAnsi" w:cstheme="majorBidi"/>
-      <w:sz w:val="20"/>
-    </w:rPr>
-  </w:style>
-  <w:style w:type="paragraph" w:styleId="40">
-    <w:name w:val="toc 4"/>
-    <w:basedOn w:val="a"/>
-    <w:next w:val="a"/>
-    <w:autoRedefine/>
-    <w:uiPriority w:val="39"/>
-    <w:unhideWhenUsed/>
-    <w:rsid w:val="00AA174E"/>
-    <w:pPr>
-      <w:adjustRightInd/>
-      <w:snapToGrid/>
-      <w:ind w:leftChars="600" w:left="1260" w:firstLineChars="0" w:firstLine="0"/>
-    </w:pPr>
-    <w:rPr>
-      <w:rFonts w:asciiTheme="minorHAnsi" w:eastAsiaTheme="minorEastAsia" w:hAnsiTheme="minorHAnsi" w:cstheme="minorBidi"/>
-      <w:bCs w:val="0"/>
-      <w:szCs w:val="22"/>
-    </w:rPr>
-  </w:style>
-  <w:style w:type="paragraph" w:styleId="50">
-    <w:name w:val="toc 5"/>
-    <w:basedOn w:val="a"/>
-    <w:next w:val="a"/>
-    <w:autoRedefine/>
-    <w:uiPriority w:val="39"/>
-    <w:unhideWhenUsed/>
-    <w:rsid w:val="00AA174E"/>
-    <w:pPr>
-      <w:adjustRightInd/>
-      <w:snapToGrid/>
-      <w:ind w:leftChars="800" w:left="1680" w:firstLineChars="0" w:firstLine="0"/>
-    </w:pPr>
-    <w:rPr>
-      <w:rFonts w:asciiTheme="minorHAnsi" w:eastAsiaTheme="minorEastAsia" w:hAnsiTheme="minorHAnsi" w:cstheme="minorBidi"/>
-      <w:bCs w:val="0"/>
-      <w:szCs w:val="22"/>
-    </w:rPr>
-  </w:style>
-  <w:style w:type="paragraph" w:styleId="60">
-    <w:name w:val="toc 6"/>
-    <w:basedOn w:val="a"/>
-    <w:next w:val="a"/>
-    <w:autoRedefine/>
-    <w:uiPriority w:val="39"/>
-    <w:unhideWhenUsed/>
-    <w:rsid w:val="00AA174E"/>
-    <w:pPr>
-      <w:adjustRightInd/>
-      <w:snapToGrid/>
-      <w:ind w:leftChars="1000" w:left="2100" w:firstLineChars="0" w:firstLine="0"/>
-    </w:pPr>
-    <w:rPr>
-      <w:rFonts w:asciiTheme="minorHAnsi" w:eastAsiaTheme="minorEastAsia" w:hAnsiTheme="minorHAnsi" w:cstheme="minorBidi"/>
-      <w:bCs w:val="0"/>
-      <w:szCs w:val="22"/>
-    </w:rPr>
-  </w:style>
-  <w:style w:type="paragraph" w:styleId="70">
-    <w:name w:val="toc 7"/>
-    <w:basedOn w:val="a"/>
-    <w:next w:val="a"/>
-    <w:autoRedefine/>
-    <w:uiPriority w:val="39"/>
-    <w:unhideWhenUsed/>
-    <w:rsid w:val="00AA174E"/>
-    <w:pPr>
-      <w:adjustRightInd/>
-      <w:snapToGrid/>
-      <w:ind w:leftChars="1200" w:left="2520" w:firstLineChars="0" w:firstLine="0"/>
-    </w:pPr>
-    <w:rPr>
-      <w:rFonts w:asciiTheme="minorHAnsi" w:eastAsiaTheme="minorEastAsia" w:hAnsiTheme="minorHAnsi" w:cstheme="minorBidi"/>
-      <w:bCs w:val="0"/>
-      <w:szCs w:val="22"/>
-    </w:rPr>
-  </w:style>
-  <w:style w:type="paragraph" w:styleId="80">
-    <w:name w:val="toc 8"/>
-    <w:basedOn w:val="a"/>
-    <w:next w:val="a"/>
-    <w:autoRedefine/>
-    <w:uiPriority w:val="39"/>
-    <w:unhideWhenUsed/>
-    <w:rsid w:val="00AA174E"/>
-    <w:pPr>
-      <w:adjustRightInd/>
-      <w:snapToGrid/>
-      <w:ind w:leftChars="1400" w:left="2940" w:firstLineChars="0" w:firstLine="0"/>
-    </w:pPr>
-    <w:rPr>
-      <w:rFonts w:asciiTheme="minorHAnsi" w:eastAsiaTheme="minorEastAsia" w:hAnsiTheme="minorHAnsi" w:cstheme="minorBidi"/>
-      <w:bCs w:val="0"/>
-      <w:szCs w:val="22"/>
-    </w:rPr>
-  </w:style>
-  <w:style w:type="paragraph" w:styleId="90">
-    <w:name w:val="toc 9"/>
-    <w:basedOn w:val="a"/>
-    <w:next w:val="a"/>
-    <w:autoRedefine/>
-    <w:uiPriority w:val="39"/>
-    <w:unhideWhenUsed/>
-    <w:rsid w:val="00AA174E"/>
-    <w:pPr>
-      <w:adjustRightInd/>
-      <w:snapToGrid/>
-      <w:ind w:leftChars="1600" w:left="3360" w:firstLineChars="0" w:firstLine="0"/>
-    </w:pPr>
-    <w:rPr>
-      <w:rFonts w:asciiTheme="minorHAnsi" w:eastAsiaTheme="minorEastAsia" w:hAnsiTheme="minorHAnsi" w:cstheme="minorBidi"/>
-      <w:bCs w:val="0"/>
-      <w:szCs w:val="22"/>
-    </w:rPr>
-  </w:style>
-</w:styles>
-</file>
-
 <file path=word/theme/theme1.xml><?xml version="1.0" encoding="utf-8"?>
 <a:theme xmlns:a="http://schemas.openxmlformats.org/drawingml/2006/main" name="Office 主题">
   <a:themeElements>
@@ -6853,7 +6074,7 @@
 </file>
 
 <file path=customXml/itemProps1.xml><?xml version="1.0" encoding="utf-8"?>
-<ds:datastoreItem xmlns:ds="http://schemas.openxmlformats.org/officeDocument/2006/customXml" ds:itemID="{1721EA07-686E-4EF5-9052-02A02BF8F5BE}">
+<ds:datastoreItem xmlns:ds="http://schemas.openxmlformats.org/officeDocument/2006/customXml" ds:itemID="{A4A92652-35EB-492F-A968-068BE2FC2312}">
   <ds:schemaRefs>
     <ds:schemaRef ds:uri="http://schemas.openxmlformats.org/officeDocument/2006/bibliography"/>
   </ds:schemaRefs>
